--- a/数据科学/MapReudce练习题/MapReduce实验报告.docx
+++ b/数据科学/MapReudce练习题/MapReduce实验报告.docx
@@ -318,8 +318,2172 @@
     <w:p/>
     <w:p/>
     <w:p>
+      <w:pPr>
+        <w:pStyle w:val="2"/>
+        <w:numPr>
+          <w:ilvl w:val="0"/>
+          <w:numId w:val="1"/>
+        </w:numPr>
+        <w:rPr>
+          <w:rFonts w:hint="eastAsia" w:ascii="等线" w:hAnsi="等线" w:eastAsia="等线" w:cs="等线"/>
+        </w:rPr>
+      </w:pPr>
+      <w:r>
+        <w:rPr>
+          <w:rFonts w:hint="eastAsia" w:ascii="等线" w:hAnsi="等线" w:eastAsia="等线" w:cs="等线"/>
+        </w:rPr>
+        <w:t>问题描述</w:t>
+      </w:r>
+    </w:p>
+    <w:p>
+      <w:pPr>
+        <w:rPr>
+          <w:rFonts w:hint="eastAsia" w:ascii="等线" w:hAnsi="等线" w:eastAsia="等线" w:cs="等线"/>
+        </w:rPr>
+      </w:pPr>
+    </w:p>
+    <w:p>
+      <w:pPr>
+        <w:numPr>
+          <w:ilvl w:val="0"/>
+          <w:numId w:val="2"/>
+        </w:numPr>
+        <w:ind w:left="420" w:leftChars="0" w:firstLine="0" w:firstLineChars="0"/>
+        <w:rPr>
+          <w:rFonts w:hint="eastAsia" w:eastAsia="等线"/>
+          <w:b/>
+          <w:bCs/>
+          <w:sz w:val="24"/>
+          <w:szCs w:val="32"/>
+          <w:lang w:val="en-US" w:eastAsia="zh-CN"/>
+        </w:rPr>
+      </w:pPr>
+      <w:r>
+        <w:rPr>
+          <w:rFonts w:hint="eastAsia" w:ascii="等线" w:hAnsi="等线" w:eastAsia="等线" w:cs="等线"/>
+          <w:lang w:val="en-US" w:eastAsia="zh-CN"/>
+        </w:rPr>
+        <w:t xml:space="preserve"> </w:t>
+      </w:r>
+      <w:r>
+        <w:rPr>
+          <w:rFonts w:hint="eastAsia" w:ascii="等线" w:hAnsi="等线" w:eastAsia="等线" w:cs="等线"/>
+          <w:b/>
+          <w:bCs/>
+          <w:sz w:val="24"/>
+          <w:szCs w:val="32"/>
+          <w:lang w:val="en-US" w:eastAsia="zh-CN"/>
+        </w:rPr>
+        <w:t>实验题目</w:t>
+      </w:r>
+    </w:p>
+    <w:p>
+      <w:pPr>
+        <w:rPr>
+          <w:rFonts w:hint="eastAsia" w:ascii="等线" w:hAnsi="等线" w:eastAsia="等线" w:cs="等线"/>
+          <w:lang w:val="en-US" w:eastAsia="zh-CN"/>
+        </w:rPr>
+      </w:pPr>
+    </w:p>
+    <w:p>
+      <w:pPr>
+        <w:widowControl w:val="0"/>
+        <w:numPr>
+          <w:ilvl w:val="0"/>
+          <w:numId w:val="0"/>
+        </w:numPr>
+        <w:ind w:left="480" w:hanging="420" w:hangingChars="200"/>
+        <w:jc w:val="both"/>
+        <w:rPr>
+          <w:rFonts w:hint="eastAsia" w:ascii="等线" w:hAnsi="等线" w:eastAsia="等线" w:cs="等线"/>
+          <w:b w:val="0"/>
+          <w:bCs w:val="0"/>
+          <w:sz w:val="24"/>
+          <w:szCs w:val="32"/>
+          <w:lang w:val="en-US" w:eastAsia="zh-CN"/>
+        </w:rPr>
+      </w:pPr>
+      <w:r>
+        <w:rPr>
+          <w:rFonts w:hint="eastAsia"/>
+          <w:lang w:val="en-US" w:eastAsia="zh-CN"/>
+        </w:rPr>
+        <w:t xml:space="preserve">       </w:t>
+      </w:r>
+      <w:r>
+        <w:rPr>
+          <w:rFonts w:hint="eastAsia" w:ascii="等线" w:hAnsi="等线" w:eastAsia="等线" w:cs="等线"/>
+          <w:b w:val="0"/>
+          <w:bCs w:val="0"/>
+          <w:sz w:val="24"/>
+          <w:szCs w:val="32"/>
+          <w:lang w:val="en-US" w:eastAsia="zh-CN"/>
+        </w:rPr>
+        <w:t>在关系代数中，自然连接(Natural join)是一种特殊的等值连接，它要求两个关系中进行比较的分量必须是相同的属性组，并且在结果中把重复的属性列去掉。</w:t>
+      </w:r>
+    </w:p>
+    <w:p>
+      <w:pPr>
+        <w:widowControl w:val="0"/>
+        <w:numPr>
+          <w:ilvl w:val="0"/>
+          <w:numId w:val="0"/>
+        </w:numPr>
+        <w:ind w:left="479" w:leftChars="228" w:firstLine="240" w:firstLineChars="100"/>
+        <w:jc w:val="both"/>
+        <w:rPr>
+          <w:rFonts w:hint="eastAsia" w:ascii="等线" w:hAnsi="等线" w:eastAsia="等线" w:cs="等线"/>
+          <w:b w:val="0"/>
+          <w:bCs w:val="0"/>
+          <w:sz w:val="24"/>
+          <w:szCs w:val="32"/>
+          <w:lang w:val="en-US" w:eastAsia="zh-CN"/>
+        </w:rPr>
+      </w:pPr>
+      <w:r>
+        <w:rPr>
+          <w:rFonts w:hint="eastAsia" w:ascii="等线" w:hAnsi="等线" w:eastAsia="等线" w:cs="等线"/>
+          <w:b w:val="0"/>
+          <w:bCs w:val="0"/>
+          <w:sz w:val="24"/>
+          <w:szCs w:val="32"/>
+          <w:lang w:val="en-US" w:eastAsia="zh-CN"/>
+        </w:rPr>
+        <w:t>根据给定的数据《student.xlsx》和《student_course.xlsx》，请使用MapReduce计算模型，实现表student和表student_course的自然连接，结果集包括学生学号、姓名、选修课程编号、考试成绩。</w:t>
+      </w:r>
+    </w:p>
+    <w:p>
+      <w:pPr>
+        <w:rPr>
+          <w:rFonts w:hint="eastAsia" w:ascii="等线" w:hAnsi="等线" w:eastAsia="等线" w:cs="等线"/>
+          <w:lang w:val="en-US" w:eastAsia="zh-CN"/>
+        </w:rPr>
+      </w:pPr>
+    </w:p>
+    <w:p>
+      <w:pPr>
+        <w:numPr>
+          <w:ilvl w:val="0"/>
+          <w:numId w:val="2"/>
+        </w:numPr>
+        <w:ind w:left="420" w:leftChars="0" w:firstLine="0" w:firstLineChars="0"/>
+        <w:rPr>
+          <w:rFonts w:hint="eastAsia" w:eastAsia="等线"/>
+          <w:b/>
+          <w:bCs/>
+          <w:sz w:val="24"/>
+          <w:szCs w:val="32"/>
+          <w:lang w:val="en-US" w:eastAsia="zh-CN"/>
+        </w:rPr>
+      </w:pPr>
+      <w:r>
+        <w:rPr>
+          <w:rFonts w:hint="eastAsia" w:ascii="等线" w:hAnsi="等线" w:eastAsia="等线" w:cs="等线"/>
+          <w:lang w:val="en-US" w:eastAsia="zh-CN"/>
+        </w:rPr>
+        <w:t xml:space="preserve"> </w:t>
+      </w:r>
+      <w:r>
+        <w:rPr>
+          <w:rFonts w:hint="eastAsia" w:ascii="等线" w:hAnsi="等线" w:eastAsia="等线" w:cs="等线"/>
+          <w:b/>
+          <w:bCs/>
+          <w:sz w:val="24"/>
+          <w:szCs w:val="32"/>
+          <w:lang w:val="en-US" w:eastAsia="zh-CN"/>
+        </w:rPr>
+        <w:t>实验思路：</w:t>
+      </w:r>
+    </w:p>
+    <w:p>
+      <w:pPr>
+        <w:widowControl w:val="0"/>
+        <w:numPr>
+          <w:ilvl w:val="0"/>
+          <w:numId w:val="0"/>
+        </w:numPr>
+        <w:ind w:left="480" w:hanging="480" w:hangingChars="200"/>
+        <w:jc w:val="both"/>
+        <w:rPr>
+          <w:rFonts w:hint="eastAsia" w:ascii="等线" w:hAnsi="等线" w:eastAsia="等线" w:cs="等线"/>
+          <w:b w:val="0"/>
+          <w:bCs w:val="0"/>
+          <w:sz w:val="24"/>
+          <w:szCs w:val="32"/>
+          <w:lang w:val="en-US" w:eastAsia="zh-CN"/>
+        </w:rPr>
+      </w:pPr>
+      <w:r>
+        <w:rPr>
+          <w:rFonts w:hint="eastAsia" w:ascii="等线" w:hAnsi="等线" w:eastAsia="等线" w:cs="等线"/>
+          <w:b/>
+          <w:bCs/>
+          <w:sz w:val="24"/>
+          <w:szCs w:val="32"/>
+          <w:lang w:val="en-US" w:eastAsia="zh-CN"/>
+        </w:rPr>
+        <w:t xml:space="preserve">       </w:t>
+      </w:r>
+      <w:r>
+        <w:rPr>
+          <w:rFonts w:hint="eastAsia" w:ascii="等线" w:hAnsi="等线" w:eastAsia="等线" w:cs="等线"/>
+          <w:b w:val="0"/>
+          <w:bCs w:val="0"/>
+          <w:sz w:val="24"/>
+          <w:szCs w:val="32"/>
+          <w:lang w:val="en-US" w:eastAsia="zh-CN"/>
+        </w:rPr>
+        <w:t>搭建Hadoop平台，然后通过java连接hadoop并且执行Mapreduce操作，将student和student_course表做自然连接。下面给出Mapreduce实现自然连接的思路：</w:t>
+      </w:r>
+    </w:p>
+    <w:p>
+      <w:pPr>
+        <w:widowControl w:val="0"/>
+        <w:numPr>
+          <w:ilvl w:val="0"/>
+          <w:numId w:val="0"/>
+        </w:numPr>
+        <w:ind w:left="480" w:hanging="480" w:hangingChars="200"/>
+        <w:jc w:val="both"/>
+        <w:rPr>
+          <w:rFonts w:hint="eastAsia" w:ascii="等线" w:hAnsi="等线" w:eastAsia="等线" w:cs="等线"/>
+          <w:b w:val="0"/>
+          <w:bCs w:val="0"/>
+          <w:sz w:val="24"/>
+          <w:szCs w:val="32"/>
+          <w:lang w:val="en-US" w:eastAsia="zh-CN"/>
+        </w:rPr>
+      </w:pPr>
+      <w:r>
+        <w:rPr>
+          <w:rFonts w:hint="eastAsia" w:ascii="等线" w:hAnsi="等线" w:eastAsia="等线" w:cs="等线"/>
+          <w:b w:val="0"/>
+          <w:bCs w:val="0"/>
+          <w:sz w:val="24"/>
+          <w:szCs w:val="32"/>
+          <w:lang w:val="en-US" w:eastAsia="zh-CN"/>
+        </w:rPr>
+        <w:t xml:space="preserve">        </w:t>
+      </w:r>
+      <w:r>
+        <w:rPr>
+          <w:rFonts w:hint="eastAsia" w:ascii="等线" w:hAnsi="等线" w:eastAsia="等线" w:cs="等线"/>
+          <w:b/>
+          <w:bCs/>
+          <w:sz w:val="24"/>
+          <w:szCs w:val="32"/>
+          <w:lang w:val="en-US" w:eastAsia="zh-CN"/>
+        </w:rPr>
+        <w:t>Map：</w:t>
+      </w:r>
+    </w:p>
+    <w:p>
+      <w:pPr>
+        <w:widowControl w:val="0"/>
+        <w:numPr>
+          <w:ilvl w:val="0"/>
+          <w:numId w:val="0"/>
+        </w:numPr>
+        <w:ind w:left="1200" w:hanging="1200" w:hangingChars="500"/>
+        <w:jc w:val="both"/>
+        <w:rPr>
+          <w:rFonts w:hint="eastAsia" w:ascii="等线" w:hAnsi="等线" w:eastAsia="等线" w:cs="等线"/>
+          <w:b w:val="0"/>
+          <w:bCs w:val="0"/>
+          <w:sz w:val="24"/>
+          <w:szCs w:val="32"/>
+          <w:lang w:val="en-US" w:eastAsia="zh-CN"/>
+        </w:rPr>
+      </w:pPr>
+      <w:r>
+        <w:rPr>
+          <w:rFonts w:hint="eastAsia" w:ascii="等线" w:hAnsi="等线" w:eastAsia="等线" w:cs="等线"/>
+          <w:b w:val="0"/>
+          <w:bCs w:val="0"/>
+          <w:sz w:val="24"/>
+          <w:szCs w:val="32"/>
+          <w:lang w:val="en-US" w:eastAsia="zh-CN"/>
+        </w:rPr>
+        <w:t xml:space="preserve">          读数据并且对数据进行筛选和标记：</w:t>
+      </w:r>
+    </w:p>
+    <w:p>
+      <w:pPr>
+        <w:widowControl w:val="0"/>
+        <w:numPr>
+          <w:ilvl w:val="0"/>
+          <w:numId w:val="3"/>
+        </w:numPr>
+        <w:ind w:left="1197" w:leftChars="570" w:firstLine="0" w:firstLineChars="0"/>
+        <w:jc w:val="both"/>
+        <w:rPr>
+          <w:rFonts w:hint="eastAsia" w:ascii="等线" w:hAnsi="等线" w:eastAsia="等线" w:cs="等线"/>
+          <w:b w:val="0"/>
+          <w:bCs w:val="0"/>
+          <w:sz w:val="24"/>
+          <w:szCs w:val="32"/>
+          <w:lang w:val="en-US" w:eastAsia="zh-CN"/>
+        </w:rPr>
+      </w:pPr>
+      <w:r>
+        <w:rPr>
+          <w:rFonts w:hint="eastAsia" w:ascii="等线" w:hAnsi="等线" w:eastAsia="等线" w:cs="等线"/>
+          <w:b w:val="0"/>
+          <w:bCs w:val="0"/>
+          <w:sz w:val="24"/>
+          <w:szCs w:val="32"/>
+          <w:lang w:val="en-US" w:eastAsia="zh-CN"/>
+        </w:rPr>
+        <w:t>来自student的数据，设置key为学号，value为姓名+标记；</w:t>
+      </w:r>
+    </w:p>
+    <w:p>
+      <w:pPr>
+        <w:widowControl w:val="0"/>
+        <w:numPr>
+          <w:ilvl w:val="0"/>
+          <w:numId w:val="3"/>
+        </w:numPr>
+        <w:ind w:left="1197" w:leftChars="570" w:firstLine="0" w:firstLineChars="0"/>
+        <w:jc w:val="both"/>
+        <w:rPr>
+          <w:rFonts w:hint="eastAsia" w:ascii="等线" w:hAnsi="等线" w:eastAsia="等线" w:cs="等线"/>
+          <w:b w:val="0"/>
+          <w:bCs w:val="0"/>
+          <w:sz w:val="24"/>
+          <w:szCs w:val="32"/>
+          <w:lang w:val="en-US" w:eastAsia="zh-CN"/>
+        </w:rPr>
+      </w:pPr>
+      <w:r>
+        <w:rPr>
+          <w:rFonts w:hint="eastAsia" w:ascii="等线" w:hAnsi="等线" w:eastAsia="等线" w:cs="等线"/>
+          <w:b w:val="0"/>
+          <w:bCs w:val="0"/>
+          <w:sz w:val="24"/>
+          <w:szCs w:val="32"/>
+          <w:lang w:val="en-US" w:eastAsia="zh-CN"/>
+        </w:rPr>
+        <w:t xml:space="preserve">来自student_course的数据，设置key为学号，value 为选课编  </w:t>
+      </w:r>
+    </w:p>
+    <w:p>
+      <w:pPr>
+        <w:widowControl w:val="0"/>
+        <w:numPr>
+          <w:ilvl w:val="0"/>
+          <w:numId w:val="0"/>
+        </w:numPr>
+        <w:ind w:leftChars="570" w:firstLine="480" w:firstLineChars="200"/>
+        <w:jc w:val="both"/>
+        <w:rPr>
+          <w:rFonts w:hint="eastAsia" w:ascii="等线" w:hAnsi="等线" w:eastAsia="等线" w:cs="等线"/>
+          <w:b w:val="0"/>
+          <w:bCs w:val="0"/>
+          <w:sz w:val="24"/>
+          <w:szCs w:val="32"/>
+          <w:lang w:val="en-US" w:eastAsia="zh-CN"/>
+        </w:rPr>
+      </w:pPr>
+      <w:r>
+        <w:rPr>
+          <w:rFonts w:hint="eastAsia" w:ascii="等线" w:hAnsi="等线" w:eastAsia="等线" w:cs="等线"/>
+          <w:b w:val="0"/>
+          <w:bCs w:val="0"/>
+          <w:sz w:val="24"/>
+          <w:szCs w:val="32"/>
+          <w:lang w:val="en-US" w:eastAsia="zh-CN"/>
+        </w:rPr>
+        <w:t>号+考试成绩+标记。</w:t>
+      </w:r>
+    </w:p>
+    <w:p>
+      <w:pPr>
+        <w:widowControl w:val="0"/>
+        <w:numPr>
+          <w:ilvl w:val="0"/>
+          <w:numId w:val="0"/>
+        </w:numPr>
+        <w:jc w:val="both"/>
+        <w:rPr>
+          <w:rFonts w:hint="eastAsia" w:ascii="等线" w:hAnsi="等线" w:eastAsia="等线" w:cs="等线"/>
+          <w:b w:val="0"/>
+          <w:bCs w:val="0"/>
+          <w:sz w:val="24"/>
+          <w:szCs w:val="32"/>
+          <w:lang w:val="en-US" w:eastAsia="zh-CN"/>
+        </w:rPr>
+      </w:pPr>
+      <w:r>
+        <w:rPr>
+          <w:rFonts w:hint="eastAsia" w:ascii="等线" w:hAnsi="等线" w:eastAsia="等线" w:cs="等线"/>
+          <w:b w:val="0"/>
+          <w:bCs w:val="0"/>
+          <w:sz w:val="24"/>
+          <w:szCs w:val="32"/>
+          <w:lang w:val="en-US" w:eastAsia="zh-CN"/>
+        </w:rPr>
+        <w:t xml:space="preserve">       </w:t>
+      </w:r>
+      <w:r>
+        <w:rPr>
+          <w:rFonts w:hint="eastAsia" w:ascii="等线" w:hAnsi="等线" w:eastAsia="等线" w:cs="等线"/>
+          <w:b/>
+          <w:bCs/>
+          <w:sz w:val="24"/>
+          <w:szCs w:val="32"/>
+          <w:lang w:val="en-US" w:eastAsia="zh-CN"/>
+        </w:rPr>
+        <w:t xml:space="preserve"> Reduce</w:t>
+      </w:r>
+    </w:p>
+    <w:p>
+      <w:pPr>
+        <w:rPr>
+          <w:rFonts w:hint="eastAsia" w:ascii="等线" w:hAnsi="等线" w:eastAsia="等线" w:cs="等线"/>
+          <w:b w:val="0"/>
+          <w:bCs w:val="0"/>
+          <w:sz w:val="24"/>
+          <w:szCs w:val="32"/>
+          <w:lang w:val="en-US" w:eastAsia="zh-CN"/>
+        </w:rPr>
+      </w:pPr>
+      <w:r>
+        <w:rPr>
+          <w:rFonts w:hint="eastAsia" w:ascii="等线" w:hAnsi="等线" w:eastAsia="等线" w:cs="等线"/>
+          <w:lang w:val="en-US" w:eastAsia="zh-CN"/>
+        </w:rPr>
+        <w:t xml:space="preserve">            </w:t>
+      </w:r>
+      <w:r>
+        <w:rPr>
+          <w:rFonts w:hint="eastAsia" w:ascii="等线" w:hAnsi="等线" w:eastAsia="等线" w:cs="等线"/>
+          <w:b w:val="0"/>
+          <w:bCs w:val="0"/>
+          <w:sz w:val="24"/>
+          <w:szCs w:val="32"/>
+          <w:lang w:val="en-US" w:eastAsia="zh-CN"/>
+        </w:rPr>
+        <w:t xml:space="preserve"> 读入已经根据key值学号分好组的数据，values可能来自student</w:t>
+      </w:r>
+    </w:p>
+    <w:p>
+      <w:pPr>
+        <w:ind w:firstLine="960" w:firstLineChars="400"/>
+        <w:rPr>
+          <w:rFonts w:hint="eastAsia" w:ascii="等线" w:hAnsi="等线" w:eastAsia="等线" w:cs="等线"/>
+          <w:b w:val="0"/>
+          <w:bCs w:val="0"/>
+          <w:sz w:val="24"/>
+          <w:szCs w:val="32"/>
+          <w:lang w:val="en-US" w:eastAsia="zh-CN"/>
+        </w:rPr>
+      </w:pPr>
+      <w:r>
+        <w:rPr>
+          <w:rFonts w:hint="eastAsia" w:ascii="等线" w:hAnsi="等线" w:eastAsia="等线" w:cs="等线"/>
+          <w:b w:val="0"/>
+          <w:bCs w:val="0"/>
+          <w:sz w:val="24"/>
+          <w:szCs w:val="32"/>
+          <w:lang w:val="en-US" w:eastAsia="zh-CN"/>
+        </w:rPr>
+        <w:t>或者student_course， 根据标记进行判断：</w:t>
+      </w:r>
+    </w:p>
+    <w:p>
+      <w:pPr>
+        <w:numPr>
+          <w:ilvl w:val="0"/>
+          <w:numId w:val="4"/>
+        </w:numPr>
+        <w:ind w:left="1440" w:leftChars="0" w:firstLine="0" w:firstLineChars="0"/>
+        <w:rPr>
+          <w:rFonts w:hint="eastAsia" w:ascii="等线" w:hAnsi="等线" w:eastAsia="等线" w:cs="等线"/>
+          <w:b w:val="0"/>
+          <w:bCs w:val="0"/>
+          <w:sz w:val="24"/>
+          <w:szCs w:val="32"/>
+          <w:lang w:val="en-US" w:eastAsia="zh-CN"/>
+        </w:rPr>
+      </w:pPr>
+      <w:r>
+        <w:rPr>
+          <w:rFonts w:hint="eastAsia" w:ascii="等线" w:hAnsi="等线" w:eastAsia="等线" w:cs="等线"/>
+          <w:b w:val="0"/>
+          <w:bCs w:val="0"/>
+          <w:sz w:val="24"/>
+          <w:szCs w:val="32"/>
+          <w:lang w:val="en-US" w:eastAsia="zh-CN"/>
+        </w:rPr>
+        <w:t>如果来自实体表student，就将输出key 设置为学号+姓名</w:t>
+      </w:r>
+    </w:p>
+    <w:p>
+      <w:pPr>
+        <w:numPr>
+          <w:ilvl w:val="0"/>
+          <w:numId w:val="4"/>
+        </w:numPr>
+        <w:ind w:left="1440" w:leftChars="0" w:firstLine="0" w:firstLineChars="0"/>
+        <w:rPr>
+          <w:rFonts w:hint="eastAsia" w:ascii="等线" w:hAnsi="等线" w:eastAsia="等线" w:cs="等线"/>
+          <w:b w:val="0"/>
+          <w:bCs w:val="0"/>
+          <w:sz w:val="24"/>
+          <w:szCs w:val="32"/>
+          <w:lang w:val="en-US" w:eastAsia="zh-CN"/>
+        </w:rPr>
+      </w:pPr>
+      <w:r>
+        <w:rPr>
+          <w:rFonts w:hint="eastAsia" w:ascii="等线" w:hAnsi="等线" w:eastAsia="等线" w:cs="等线"/>
+          <w:b w:val="0"/>
+          <w:bCs w:val="0"/>
+          <w:sz w:val="24"/>
+          <w:szCs w:val="32"/>
+          <w:lang w:val="en-US" w:eastAsia="zh-CN"/>
+        </w:rPr>
+        <w:t>如果来自关系表student_course，就将数据选课编号+考试成</w:t>
+      </w:r>
+    </w:p>
+    <w:p>
+      <w:pPr>
+        <w:numPr>
+          <w:ilvl w:val="0"/>
+          <w:numId w:val="0"/>
+        </w:numPr>
+        <w:ind w:left="1919" w:leftChars="914" w:firstLine="0" w:firstLineChars="0"/>
+        <w:rPr>
+          <w:rFonts w:hint="eastAsia" w:ascii="等线" w:hAnsi="等线" w:eastAsia="等线" w:cs="等线"/>
+          <w:b w:val="0"/>
+          <w:bCs w:val="0"/>
+          <w:sz w:val="24"/>
+          <w:szCs w:val="32"/>
+          <w:lang w:val="en-US" w:eastAsia="zh-CN"/>
+        </w:rPr>
+      </w:pPr>
+      <w:r>
+        <w:rPr>
+          <w:rFonts w:hint="eastAsia" w:ascii="等线" w:hAnsi="等线" w:eastAsia="等线" w:cs="等线"/>
+          <w:b w:val="0"/>
+          <w:bCs w:val="0"/>
+          <w:sz w:val="24"/>
+          <w:szCs w:val="32"/>
+          <w:lang w:val="en-US" w:eastAsia="zh-CN"/>
+        </w:rPr>
+        <w:t>绩先存入数组，最后遍历数组，输出value设置为数组的每个元素，然后写回</w:t>
+      </w:r>
+    </w:p>
+    <w:p>
+      <w:pPr>
+        <w:pStyle w:val="2"/>
+        <w:numPr>
+          <w:ilvl w:val="0"/>
+          <w:numId w:val="1"/>
+        </w:numPr>
+        <w:rPr>
+          <w:rFonts w:hint="eastAsia" w:ascii="等线" w:hAnsi="等线" w:eastAsia="等线" w:cs="等线"/>
+        </w:rPr>
+      </w:pPr>
+      <w:r>
+        <w:rPr>
+          <w:rFonts w:hint="eastAsia" w:ascii="等线" w:hAnsi="等线" w:eastAsia="等线" w:cs="等线"/>
+          <w:lang w:val="en-US" w:eastAsia="zh-CN"/>
+        </w:rPr>
+        <w:t>具体实现：</w:t>
+      </w:r>
+    </w:p>
+    <w:p>
+      <w:pPr>
+        <w:numPr>
+          <w:ilvl w:val="0"/>
+          <w:numId w:val="5"/>
+        </w:numPr>
+        <w:ind w:left="735" w:leftChars="0" w:firstLine="0" w:firstLineChars="0"/>
+        <w:rPr>
+          <w:rFonts w:hint="eastAsia" w:ascii="等线" w:hAnsi="等线" w:eastAsia="等线" w:cs="等线"/>
+          <w:b/>
+          <w:bCs/>
+          <w:sz w:val="24"/>
+          <w:szCs w:val="32"/>
+          <w:lang w:val="en-US"/>
+        </w:rPr>
+      </w:pPr>
+      <w:r>
+        <w:rPr>
+          <w:rFonts w:hint="eastAsia" w:ascii="等线" w:hAnsi="等线" w:eastAsia="等线" w:cs="等线"/>
+          <w:b/>
+          <w:bCs/>
+          <w:sz w:val="24"/>
+          <w:szCs w:val="32"/>
+          <w:lang w:val="en-US" w:eastAsia="zh-CN"/>
+        </w:rPr>
+        <w:t>搭建Hadoop平台</w:t>
+      </w:r>
+    </w:p>
+    <w:p>
+      <w:pPr>
+        <w:widowControl w:val="0"/>
+        <w:numPr>
+          <w:ilvl w:val="0"/>
+          <w:numId w:val="6"/>
+        </w:numPr>
+        <w:ind w:left="840" w:leftChars="0" w:firstLine="420" w:firstLineChars="0"/>
+        <w:jc w:val="both"/>
+        <w:rPr>
+          <w:rFonts w:hint="eastAsia" w:ascii="等线" w:hAnsi="等线" w:eastAsia="等线" w:cs="等线"/>
+          <w:b w:val="0"/>
+          <w:bCs w:val="0"/>
+          <w:sz w:val="24"/>
+          <w:szCs w:val="32"/>
+          <w:lang w:val="en-US" w:eastAsia="zh-CN"/>
+        </w:rPr>
+      </w:pPr>
+      <w:r>
+        <w:rPr>
+          <w:rFonts w:hint="eastAsia" w:ascii="等线" w:hAnsi="等线" w:eastAsia="等线" w:cs="等线"/>
+          <w:b w:val="0"/>
+          <w:bCs w:val="0"/>
+          <w:sz w:val="24"/>
+          <w:szCs w:val="32"/>
+          <w:lang w:val="en-US" w:eastAsia="zh-CN"/>
+        </w:rPr>
+        <w:t>下载Hadoop,解压到本地目录</w:t>
+      </w:r>
+    </w:p>
+    <w:p>
+      <w:pPr>
+        <w:widowControl w:val="0"/>
+        <w:numPr>
+          <w:ilvl w:val="0"/>
+          <w:numId w:val="6"/>
+        </w:numPr>
+        <w:ind w:left="840" w:leftChars="0" w:firstLine="420" w:firstLineChars="0"/>
+        <w:jc w:val="both"/>
+        <w:rPr>
+          <w:rFonts w:hint="eastAsia" w:ascii="等线" w:hAnsi="等线" w:eastAsia="等线" w:cs="等线"/>
+          <w:b w:val="0"/>
+          <w:bCs w:val="0"/>
+          <w:sz w:val="24"/>
+          <w:szCs w:val="32"/>
+          <w:lang w:val="en-US" w:eastAsia="zh-CN"/>
+        </w:rPr>
+      </w:pPr>
+      <w:r>
+        <w:rPr>
+          <w:rFonts w:hint="eastAsia" w:ascii="等线" w:hAnsi="等线" w:eastAsia="等线" w:cs="等线"/>
+          <w:b w:val="0"/>
+          <w:bCs w:val="0"/>
+          <w:sz w:val="24"/>
+          <w:szCs w:val="32"/>
+          <w:lang w:val="en-US" w:eastAsia="zh-CN"/>
+        </w:rPr>
+        <w:t>配置环境变量</w:t>
+      </w:r>
+    </w:p>
+    <w:p>
+      <w:pPr>
+        <w:pStyle w:val="3"/>
+        <w:keepNext w:val="0"/>
+        <w:keepLines w:val="0"/>
+        <w:widowControl/>
+        <w:numPr>
+          <w:ilvl w:val="0"/>
+          <w:numId w:val="6"/>
+        </w:numPr>
+        <w:suppressLineNumbers w:val="0"/>
+        <w:spacing w:before="0" w:beforeAutospacing="0" w:after="0" w:afterAutospacing="0"/>
+        <w:ind w:left="840" w:leftChars="0" w:right="0" w:firstLine="420" w:firstLineChars="0"/>
+        <w:rPr>
+          <w:rFonts w:hint="eastAsia" w:ascii="等线" w:hAnsi="等线" w:eastAsia="等线" w:cs="等线"/>
+          <w:b w:val="0"/>
+          <w:bCs w:val="0"/>
+          <w:kern w:val="2"/>
+          <w:sz w:val="24"/>
+          <w:szCs w:val="32"/>
+          <w:lang w:val="en-US" w:eastAsia="zh-CN" w:bidi="ar-SA"/>
+        </w:rPr>
+      </w:pPr>
+      <w:r>
+        <w:rPr>
+          <w:rFonts w:hint="eastAsia" w:ascii="等线" w:hAnsi="等线" w:eastAsia="等线" w:cs="等线"/>
+          <w:b w:val="0"/>
+          <w:bCs w:val="0"/>
+          <w:kern w:val="2"/>
+          <w:sz w:val="24"/>
+          <w:szCs w:val="32"/>
+          <w:lang w:val="en-US" w:eastAsia="zh-CN" w:bidi="ar-SA"/>
+        </w:rPr>
+        <w:t>修改hadoop的配置文件</w:t>
+      </w:r>
+    </w:p>
+    <w:p>
+      <w:pPr>
+        <w:pStyle w:val="3"/>
+        <w:keepNext w:val="0"/>
+        <w:keepLines w:val="0"/>
+        <w:widowControl/>
+        <w:numPr>
+          <w:ilvl w:val="0"/>
+          <w:numId w:val="0"/>
+        </w:numPr>
+        <w:suppressLineNumbers w:val="0"/>
+        <w:spacing w:before="0" w:beforeAutospacing="0" w:after="0" w:afterAutospacing="0"/>
+        <w:ind w:left="1260" w:leftChars="0" w:right="0" w:rightChars="0" w:firstLine="480" w:firstLineChars="200"/>
+        <w:rPr>
+          <w:rFonts w:hint="eastAsia" w:ascii="等线" w:hAnsi="等线" w:eastAsia="等线" w:cs="等线"/>
+          <w:b w:val="0"/>
+          <w:bCs w:val="0"/>
+          <w:kern w:val="2"/>
+          <w:sz w:val="24"/>
+          <w:szCs w:val="32"/>
+          <w:lang w:val="en-US" w:eastAsia="zh-CN" w:bidi="ar-SA"/>
+        </w:rPr>
+      </w:pPr>
+      <w:r>
+        <w:rPr>
+          <w:rFonts w:hint="eastAsia" w:ascii="等线" w:hAnsi="等线" w:eastAsia="等线" w:cs="等线"/>
+          <w:b w:val="0"/>
+          <w:bCs w:val="0"/>
+          <w:kern w:val="2"/>
+          <w:sz w:val="24"/>
+          <w:szCs w:val="32"/>
+          <w:lang w:val="en-US" w:eastAsia="zh-CN" w:bidi="ar-SA"/>
+        </w:rPr>
+        <w:t>core-sit.xml,</w:t>
+      </w:r>
+    </w:p>
+    <w:p>
+      <w:pPr>
+        <w:pStyle w:val="3"/>
+        <w:keepNext w:val="0"/>
+        <w:keepLines w:val="0"/>
+        <w:widowControl/>
+        <w:suppressLineNumbers w:val="0"/>
+        <w:spacing w:before="0" w:beforeAutospacing="0" w:after="0" w:afterAutospacing="0"/>
+        <w:ind w:right="0" w:firstLine="1680" w:firstLineChars="700"/>
+        <w:rPr>
+          <w:rFonts w:hint="eastAsia" w:ascii="等线" w:hAnsi="等线" w:eastAsia="等线" w:cs="等线"/>
+          <w:b w:val="0"/>
+          <w:bCs w:val="0"/>
+          <w:kern w:val="2"/>
+          <w:sz w:val="24"/>
+          <w:szCs w:val="32"/>
+          <w:lang w:val="en-US" w:eastAsia="zh-CN" w:bidi="ar-SA"/>
+        </w:rPr>
+      </w:pPr>
+      <w:r>
+        <w:rPr>
+          <w:rFonts w:hint="eastAsia" w:ascii="等线" w:hAnsi="等线" w:eastAsia="等线" w:cs="等线"/>
+          <w:b w:val="0"/>
+          <w:bCs w:val="0"/>
+          <w:kern w:val="2"/>
+          <w:sz w:val="24"/>
+          <w:szCs w:val="32"/>
+          <w:lang w:val="en-US" w:eastAsia="zh-CN" w:bidi="ar-SA"/>
+        </w:rPr>
+        <w:t>mapred-site.xml,</w:t>
+      </w:r>
+    </w:p>
+    <w:p>
+      <w:pPr>
+        <w:pStyle w:val="3"/>
+        <w:keepNext w:val="0"/>
+        <w:keepLines w:val="0"/>
+        <w:widowControl/>
+        <w:suppressLineNumbers w:val="0"/>
+        <w:spacing w:before="0" w:beforeAutospacing="0" w:after="0" w:afterAutospacing="0"/>
+        <w:ind w:right="0" w:firstLine="1680" w:firstLineChars="700"/>
+        <w:rPr>
+          <w:rFonts w:hint="eastAsia" w:ascii="等线" w:hAnsi="等线" w:eastAsia="等线" w:cs="等线"/>
+          <w:b w:val="0"/>
+          <w:bCs w:val="0"/>
+          <w:kern w:val="2"/>
+          <w:sz w:val="24"/>
+          <w:szCs w:val="32"/>
+          <w:lang w:val="en-US" w:eastAsia="zh-CN" w:bidi="ar-SA"/>
+        </w:rPr>
+      </w:pPr>
+      <w:r>
+        <w:rPr>
+          <w:rFonts w:hint="eastAsia" w:ascii="等线" w:hAnsi="等线" w:eastAsia="等线" w:cs="等线"/>
+          <w:b w:val="0"/>
+          <w:bCs w:val="0"/>
+          <w:kern w:val="2"/>
+          <w:sz w:val="24"/>
+          <w:szCs w:val="32"/>
+          <w:lang w:val="en-US" w:eastAsia="zh-CN" w:bidi="ar-SA"/>
+        </w:rPr>
+        <w:t>hdfs-site.xml,</w:t>
+      </w:r>
+    </w:p>
+    <w:p>
+      <w:pPr>
+        <w:pStyle w:val="3"/>
+        <w:keepNext w:val="0"/>
+        <w:keepLines w:val="0"/>
+        <w:widowControl/>
+        <w:suppressLineNumbers w:val="0"/>
+        <w:spacing w:before="0" w:beforeAutospacing="0" w:after="0" w:afterAutospacing="0"/>
+        <w:ind w:right="0" w:firstLine="1680" w:firstLineChars="700"/>
+        <w:rPr>
+          <w:rFonts w:hint="eastAsia" w:ascii="等线" w:hAnsi="等线" w:eastAsia="等线" w:cs="等线"/>
+          <w:b w:val="0"/>
+          <w:bCs w:val="0"/>
+          <w:kern w:val="2"/>
+          <w:sz w:val="24"/>
+          <w:szCs w:val="32"/>
+          <w:lang w:val="en-US" w:eastAsia="zh-CN" w:bidi="ar-SA"/>
+        </w:rPr>
+      </w:pPr>
+      <w:r>
+        <w:rPr>
+          <w:rFonts w:hint="eastAsia" w:ascii="等线" w:hAnsi="等线" w:eastAsia="等线" w:cs="等线"/>
+          <w:b w:val="0"/>
+          <w:bCs w:val="0"/>
+          <w:kern w:val="2"/>
+          <w:sz w:val="24"/>
+          <w:szCs w:val="32"/>
+          <w:lang w:val="en-US" w:eastAsia="zh-CN" w:bidi="ar-SA"/>
+        </w:rPr>
+        <w:t>yarn-site.xml,</w:t>
+      </w:r>
+    </w:p>
+    <w:p>
+      <w:pPr>
+        <w:pStyle w:val="3"/>
+        <w:keepNext w:val="0"/>
+        <w:keepLines w:val="0"/>
+        <w:widowControl/>
+        <w:suppressLineNumbers w:val="0"/>
+        <w:spacing w:before="0" w:beforeAutospacing="0" w:after="0" w:afterAutospacing="0"/>
+        <w:ind w:right="0" w:firstLine="1680" w:firstLineChars="700"/>
+        <w:rPr>
+          <w:rFonts w:hint="eastAsia" w:ascii="等线" w:hAnsi="等线" w:eastAsia="等线" w:cs="等线"/>
+          <w:b w:val="0"/>
+          <w:bCs w:val="0"/>
+          <w:kern w:val="2"/>
+          <w:sz w:val="24"/>
+          <w:szCs w:val="32"/>
+          <w:lang w:val="en-US" w:eastAsia="zh-CN" w:bidi="ar-SA"/>
+        </w:rPr>
+      </w:pPr>
+      <w:r>
+        <w:rPr>
+          <w:rFonts w:hint="eastAsia" w:ascii="等线" w:hAnsi="等线" w:eastAsia="等线" w:cs="等线"/>
+          <w:b w:val="0"/>
+          <w:bCs w:val="0"/>
+          <w:kern w:val="2"/>
+          <w:sz w:val="24"/>
+          <w:szCs w:val="32"/>
+          <w:lang w:val="en-US" w:eastAsia="zh-CN" w:bidi="ar-SA"/>
+        </w:rPr>
+        <w:t>hadoop-env.cmd</w:t>
+      </w:r>
+    </w:p>
+    <w:p>
+      <w:pPr>
+        <w:pStyle w:val="3"/>
+        <w:keepNext w:val="0"/>
+        <w:keepLines w:val="0"/>
+        <w:widowControl/>
+        <w:numPr>
+          <w:ilvl w:val="0"/>
+          <w:numId w:val="6"/>
+        </w:numPr>
+        <w:suppressLineNumbers w:val="0"/>
+        <w:spacing w:before="0" w:beforeAutospacing="0" w:after="0" w:afterAutospacing="0"/>
+        <w:ind w:left="840" w:leftChars="0" w:right="0" w:firstLine="420" w:firstLineChars="0"/>
+        <w:rPr>
+          <w:rFonts w:hint="eastAsia" w:ascii="等线" w:hAnsi="等线" w:eastAsia="等线" w:cs="等线"/>
+          <w:b w:val="0"/>
+          <w:bCs w:val="0"/>
+          <w:kern w:val="2"/>
+          <w:sz w:val="24"/>
+          <w:szCs w:val="32"/>
+          <w:lang w:val="en-US" w:eastAsia="zh-CN" w:bidi="ar-SA"/>
+        </w:rPr>
+      </w:pPr>
+      <w:r>
+        <w:rPr>
+          <w:rFonts w:hint="eastAsia" w:ascii="等线" w:hAnsi="等线" w:eastAsia="等线" w:cs="等线"/>
+          <w:b w:val="0"/>
+          <w:bCs w:val="0"/>
+          <w:kern w:val="2"/>
+          <w:sz w:val="24"/>
+          <w:szCs w:val="32"/>
+          <w:lang w:val="en-US" w:eastAsia="zh-CN" w:bidi="ar-SA"/>
+        </w:rPr>
+        <w:t>通过命令start-all.cmd运行Hadoop平台</w:t>
+      </w:r>
+    </w:p>
+    <w:p>
+      <w:pPr>
+        <w:pStyle w:val="3"/>
+        <w:keepNext w:val="0"/>
+        <w:keepLines w:val="0"/>
+        <w:widowControl/>
+        <w:numPr>
+          <w:ilvl w:val="0"/>
+          <w:numId w:val="6"/>
+        </w:numPr>
+        <w:suppressLineNumbers w:val="0"/>
+        <w:spacing w:before="0" w:beforeAutospacing="0" w:after="0" w:afterAutospacing="0"/>
+        <w:ind w:left="840" w:leftChars="0" w:right="0" w:firstLine="420" w:firstLineChars="0"/>
+        <w:rPr>
+          <w:rFonts w:hint="eastAsia" w:ascii="等线" w:hAnsi="等线" w:eastAsia="等线" w:cs="等线"/>
+          <w:b w:val="0"/>
+          <w:bCs w:val="0"/>
+          <w:kern w:val="2"/>
+          <w:sz w:val="24"/>
+          <w:szCs w:val="32"/>
+          <w:lang w:val="en-US" w:eastAsia="zh-CN" w:bidi="ar-SA"/>
+        </w:rPr>
+      </w:pPr>
+      <w:r>
+        <w:rPr>
+          <w:rFonts w:hint="eastAsia" w:ascii="等线" w:hAnsi="等线" w:eastAsia="等线" w:cs="等线"/>
+          <w:b w:val="0"/>
+          <w:bCs w:val="0"/>
+          <w:kern w:val="2"/>
+          <w:sz w:val="24"/>
+          <w:szCs w:val="32"/>
+          <w:lang w:val="en-US" w:eastAsia="zh-CN" w:bidi="ar-SA"/>
+        </w:rPr>
+        <w:t>通过浏览器访问：</w:t>
+      </w:r>
+    </w:p>
+    <w:p>
+      <w:pPr>
+        <w:pStyle w:val="3"/>
+        <w:keepNext w:val="0"/>
+        <w:keepLines w:val="0"/>
+        <w:widowControl/>
+        <w:numPr>
+          <w:ilvl w:val="0"/>
+          <w:numId w:val="0"/>
+        </w:numPr>
+        <w:suppressLineNumbers w:val="0"/>
+        <w:pBdr>
+          <w:top w:val="none" w:color="auto" w:sz="0" w:space="0"/>
+          <w:left w:val="none" w:color="auto" w:sz="0" w:space="0"/>
+          <w:bottom w:val="none" w:color="auto" w:sz="0" w:space="0"/>
+          <w:right w:val="none" w:color="auto" w:sz="0" w:space="0"/>
+        </w:pBdr>
+        <w:spacing w:before="0" w:beforeAutospacing="0" w:after="0" w:afterAutospacing="0"/>
+        <w:ind w:right="0" w:rightChars="0"/>
+        <w:jc w:val="left"/>
+        <w:rPr>
+          <w:rFonts w:hint="eastAsia" w:ascii="等线" w:hAnsi="等线" w:eastAsia="等线" w:cs="等线"/>
+          <w:b/>
+          <w:bCs/>
+          <w:kern w:val="2"/>
+          <w:sz w:val="24"/>
+          <w:szCs w:val="32"/>
+          <w:lang w:val="en-US" w:eastAsia="zh-CN" w:bidi="ar-SA"/>
+        </w:rPr>
+      </w:pPr>
+      <w:r>
+        <w:rPr>
+          <w:rFonts w:hint="eastAsia" w:ascii="等线" w:hAnsi="等线" w:eastAsia="等线" w:cs="等线"/>
+          <w:b/>
+          <w:bCs/>
+          <w:kern w:val="2"/>
+          <w:sz w:val="24"/>
+          <w:szCs w:val="32"/>
+          <w:lang w:val="en-US" w:eastAsia="zh-CN" w:bidi="ar-SA"/>
+        </w:rPr>
+        <w:t xml:space="preserve">             </w:t>
+      </w:r>
+      <w:r>
+        <w:drawing>
+          <wp:inline distT="0" distB="0" distL="114300" distR="114300">
+            <wp:extent cx="3585845" cy="2929890"/>
+            <wp:effectExtent l="0" t="0" r="14605" b="3810"/>
+            <wp:docPr id="1" name="图片 1"/>
+            <wp:cNvGraphicFramePr>
+              <a:graphicFrameLocks xmlns:a="http://schemas.openxmlformats.org/drawingml/2006/main" noChangeAspect="1"/>
+            </wp:cNvGraphicFramePr>
+            <a:graphic xmlns:a="http://schemas.openxmlformats.org/drawingml/2006/main">
+              <a:graphicData uri="http://schemas.openxmlformats.org/drawingml/2006/picture">
+                <pic:pic xmlns:pic="http://schemas.openxmlformats.org/drawingml/2006/picture">
+                  <pic:nvPicPr>
+                    <pic:cNvPr id="1" name="图片 1"/>
+                    <pic:cNvPicPr>
+                      <a:picLocks noChangeAspect="1"/>
+                    </pic:cNvPicPr>
+                  </pic:nvPicPr>
+                  <pic:blipFill>
+                    <a:blip r:embed="rId5"/>
+                    <a:stretch>
+                      <a:fillRect/>
+                    </a:stretch>
+                  </pic:blipFill>
+                  <pic:spPr>
+                    <a:xfrm>
+                      <a:off x="0" y="0"/>
+                      <a:ext cx="3585845" cy="2929890"/>
+                    </a:xfrm>
+                    <a:prstGeom prst="rect">
+                      <a:avLst/>
+                    </a:prstGeom>
+                    <a:noFill/>
+                    <a:ln w="9525">
+                      <a:noFill/>
+                    </a:ln>
+                  </pic:spPr>
+                </pic:pic>
+              </a:graphicData>
+            </a:graphic>
+          </wp:inline>
+        </w:drawing>
+      </w:r>
+    </w:p>
+    <w:p>
+      <w:pPr>
+        <w:pStyle w:val="3"/>
+        <w:keepNext w:val="0"/>
+        <w:keepLines w:val="0"/>
+        <w:widowControl/>
+        <w:numPr>
+          <w:ilvl w:val="0"/>
+          <w:numId w:val="0"/>
+        </w:numPr>
+        <w:suppressLineNumbers w:val="0"/>
+        <w:pBdr>
+          <w:top w:val="none" w:color="auto" w:sz="0" w:space="0"/>
+          <w:left w:val="none" w:color="auto" w:sz="0" w:space="0"/>
+          <w:bottom w:val="none" w:color="auto" w:sz="0" w:space="0"/>
+          <w:right w:val="none" w:color="auto" w:sz="0" w:space="0"/>
+        </w:pBdr>
+        <w:spacing w:before="0" w:beforeAutospacing="0" w:after="0" w:afterAutospacing="0"/>
+        <w:ind w:right="0" w:rightChars="0"/>
+        <w:jc w:val="left"/>
+        <w:rPr>
+          <w:rFonts w:hint="eastAsia" w:ascii="等线" w:hAnsi="等线" w:eastAsia="等线" w:cs="等线"/>
+          <w:b/>
+          <w:bCs/>
+          <w:kern w:val="2"/>
+          <w:sz w:val="24"/>
+          <w:szCs w:val="32"/>
+          <w:lang w:val="en-US" w:eastAsia="zh-CN" w:bidi="ar-SA"/>
+        </w:rPr>
+      </w:pPr>
+    </w:p>
+    <w:p>
+      <w:pPr>
+        <w:pStyle w:val="3"/>
+        <w:keepNext w:val="0"/>
+        <w:keepLines w:val="0"/>
+        <w:widowControl/>
+        <w:suppressLineNumbers w:val="0"/>
+        <w:spacing w:before="0" w:beforeAutospacing="0" w:after="0" w:afterAutospacing="0"/>
+        <w:ind w:right="0"/>
+      </w:pPr>
+      <w:r>
+        <w:rPr>
+          <w:rFonts w:hint="eastAsia"/>
+          <w:lang w:val="en-US" w:eastAsia="zh-CN"/>
+        </w:rPr>
+        <w:t xml:space="preserve">             </w:t>
+      </w:r>
+      <w:r>
+        <w:drawing>
+          <wp:inline distT="0" distB="0" distL="114300" distR="114300">
+            <wp:extent cx="3491865" cy="3111500"/>
+            <wp:effectExtent l="0" t="0" r="13335" b="12700"/>
+            <wp:docPr id="2" name="图片 1"/>
+            <wp:cNvGraphicFramePr>
+              <a:graphicFrameLocks xmlns:a="http://schemas.openxmlformats.org/drawingml/2006/main" noChangeAspect="1"/>
+            </wp:cNvGraphicFramePr>
+            <a:graphic xmlns:a="http://schemas.openxmlformats.org/drawingml/2006/main">
+              <a:graphicData uri="http://schemas.openxmlformats.org/drawingml/2006/picture">
+                <pic:pic xmlns:pic="http://schemas.openxmlformats.org/drawingml/2006/picture">
+                  <pic:nvPicPr>
+                    <pic:cNvPr id="2" name="图片 1"/>
+                    <pic:cNvPicPr>
+                      <a:picLocks noChangeAspect="1"/>
+                    </pic:cNvPicPr>
+                  </pic:nvPicPr>
+                  <pic:blipFill>
+                    <a:blip r:embed="rId6"/>
+                    <a:stretch>
+                      <a:fillRect/>
+                    </a:stretch>
+                  </pic:blipFill>
+                  <pic:spPr>
+                    <a:xfrm>
+                      <a:off x="0" y="0"/>
+                      <a:ext cx="3491865" cy="3111500"/>
+                    </a:xfrm>
+                    <a:prstGeom prst="rect">
+                      <a:avLst/>
+                    </a:prstGeom>
+                    <a:noFill/>
+                    <a:ln w="9525">
+                      <a:noFill/>
+                    </a:ln>
+                  </pic:spPr>
+                </pic:pic>
+              </a:graphicData>
+            </a:graphic>
+          </wp:inline>
+        </w:drawing>
+      </w:r>
+    </w:p>
+    <w:p>
+      <w:pPr>
+        <w:pStyle w:val="3"/>
+        <w:keepNext w:val="0"/>
+        <w:keepLines w:val="0"/>
+        <w:widowControl/>
+        <w:suppressLineNumbers w:val="0"/>
+        <w:spacing w:before="0" w:beforeAutospacing="0" w:after="0" w:afterAutospacing="0"/>
+        <w:ind w:right="0"/>
+      </w:pPr>
+    </w:p>
+    <w:p>
+      <w:pPr>
+        <w:numPr>
+          <w:ilvl w:val="0"/>
+          <w:numId w:val="5"/>
+        </w:numPr>
+        <w:ind w:left="735" w:leftChars="0" w:firstLine="0" w:firstLineChars="0"/>
+        <w:rPr>
+          <w:rFonts w:hint="eastAsia" w:ascii="等线" w:hAnsi="等线" w:eastAsia="等线" w:cs="等线"/>
+          <w:b/>
+          <w:bCs/>
+          <w:sz w:val="24"/>
+          <w:szCs w:val="32"/>
+          <w:lang w:val="en-US" w:eastAsia="zh-CN"/>
+        </w:rPr>
+      </w:pPr>
+      <w:r>
+        <w:rPr>
+          <w:rFonts w:hint="eastAsia" w:ascii="等线" w:hAnsi="等线" w:eastAsia="等线" w:cs="等线"/>
+          <w:b/>
+          <w:bCs/>
+          <w:sz w:val="24"/>
+          <w:szCs w:val="32"/>
+          <w:lang w:val="en-US" w:eastAsia="zh-CN"/>
+        </w:rPr>
+        <w:t>处理数据</w:t>
+      </w:r>
+    </w:p>
+    <w:p>
+      <w:pPr>
+        <w:widowControl w:val="0"/>
+        <w:numPr>
+          <w:ilvl w:val="0"/>
+          <w:numId w:val="7"/>
+        </w:numPr>
+        <w:ind w:left="1200" w:leftChars="0" w:firstLine="0" w:firstLineChars="0"/>
+        <w:jc w:val="both"/>
+        <w:rPr>
+          <w:rFonts w:hint="eastAsia" w:ascii="等线" w:hAnsi="等线" w:eastAsia="等线" w:cs="等线"/>
+          <w:b w:val="0"/>
+          <w:bCs w:val="0"/>
+          <w:sz w:val="24"/>
+          <w:szCs w:val="32"/>
+          <w:lang w:val="en-US" w:eastAsia="zh-CN"/>
+        </w:rPr>
+      </w:pPr>
+      <w:r>
+        <w:rPr>
+          <w:rFonts w:hint="eastAsia" w:ascii="等线" w:hAnsi="等线" w:eastAsia="等线" w:cs="等线"/>
+          <w:b w:val="0"/>
+          <w:bCs w:val="0"/>
+          <w:sz w:val="24"/>
+          <w:szCs w:val="32"/>
+          <w:lang w:val="en-US" w:eastAsia="zh-CN"/>
+        </w:rPr>
+        <w:t>给定的两个文件是xlsx格式的，通过java很难进行处理，所以先将他们转换成csv格式在进行处理。CSV格式直接通过逗号就可以分割开各个字段方便处理。</w:t>
+      </w:r>
+    </w:p>
+    <w:p>
+      <w:pPr>
+        <w:widowControl w:val="0"/>
+        <w:numPr>
+          <w:numId w:val="0"/>
+        </w:numPr>
+        <w:ind w:left="960" w:hanging="960" w:hangingChars="400"/>
+        <w:jc w:val="both"/>
+        <w:rPr>
+          <w:rFonts w:hint="eastAsia" w:ascii="等线" w:hAnsi="等线" w:eastAsia="等线" w:cs="等线"/>
+          <w:b w:val="0"/>
+          <w:bCs w:val="0"/>
+          <w:sz w:val="24"/>
+          <w:szCs w:val="32"/>
+          <w:lang w:val="en-US" w:eastAsia="zh-CN"/>
+        </w:rPr>
+      </w:pPr>
+    </w:p>
+    <w:p>
+      <w:pPr>
+        <w:widowControl w:val="0"/>
+        <w:numPr>
+          <w:numId w:val="0"/>
+        </w:numPr>
+        <w:ind w:left="960" w:hanging="840" w:hangingChars="400"/>
+        <w:jc w:val="center"/>
+        <w:rPr>
+          <w:rFonts w:hint="eastAsia" w:ascii="等线" w:hAnsi="等线" w:eastAsia="等线" w:cs="等线"/>
+          <w:b w:val="0"/>
+          <w:bCs w:val="0"/>
+          <w:sz w:val="24"/>
+          <w:szCs w:val="32"/>
+          <w:lang w:val="en-US" w:eastAsia="zh-CN"/>
+        </w:rPr>
+      </w:pPr>
+      <w:r>
+        <w:drawing>
+          <wp:inline distT="0" distB="0" distL="114300" distR="114300">
+            <wp:extent cx="3993515" cy="3755390"/>
+            <wp:effectExtent l="0" t="0" r="6985" b="16510"/>
+            <wp:docPr id="4" name="图片 3"/>
+            <wp:cNvGraphicFramePr>
+              <a:graphicFrameLocks xmlns:a="http://schemas.openxmlformats.org/drawingml/2006/main" noChangeAspect="1"/>
+            </wp:cNvGraphicFramePr>
+            <a:graphic xmlns:a="http://schemas.openxmlformats.org/drawingml/2006/main">
+              <a:graphicData uri="http://schemas.openxmlformats.org/drawingml/2006/picture">
+                <pic:pic xmlns:pic="http://schemas.openxmlformats.org/drawingml/2006/picture">
+                  <pic:nvPicPr>
+                    <pic:cNvPr id="4" name="图片 3"/>
+                    <pic:cNvPicPr>
+                      <a:picLocks noChangeAspect="1"/>
+                    </pic:cNvPicPr>
+                  </pic:nvPicPr>
+                  <pic:blipFill>
+                    <a:blip r:embed="rId7"/>
+                    <a:stretch>
+                      <a:fillRect/>
+                    </a:stretch>
+                  </pic:blipFill>
+                  <pic:spPr>
+                    <a:xfrm>
+                      <a:off x="0" y="0"/>
+                      <a:ext cx="3993515" cy="3755390"/>
+                    </a:xfrm>
+                    <a:prstGeom prst="rect">
+                      <a:avLst/>
+                    </a:prstGeom>
+                    <a:noFill/>
+                    <a:ln w="9525">
+                      <a:noFill/>
+                    </a:ln>
+                  </pic:spPr>
+                </pic:pic>
+              </a:graphicData>
+            </a:graphic>
+          </wp:inline>
+        </w:drawing>
+      </w:r>
+    </w:p>
+    <w:p>
+      <w:pPr>
+        <w:widowControl w:val="0"/>
+        <w:numPr>
+          <w:ilvl w:val="0"/>
+          <w:numId w:val="7"/>
+        </w:numPr>
+        <w:ind w:left="1200" w:leftChars="0" w:firstLine="0" w:firstLineChars="0"/>
+        <w:jc w:val="both"/>
+        <w:rPr>
+          <w:rFonts w:hint="eastAsia" w:ascii="等线" w:hAnsi="等线" w:eastAsia="等线" w:cs="等线"/>
+          <w:b w:val="0"/>
+          <w:bCs w:val="0"/>
+          <w:sz w:val="24"/>
+          <w:szCs w:val="32"/>
+          <w:lang w:val="en-US" w:eastAsia="zh-CN"/>
+        </w:rPr>
+      </w:pPr>
+      <w:r>
+        <w:rPr>
+          <w:rFonts w:hint="eastAsia" w:ascii="等线" w:hAnsi="等线" w:eastAsia="等线" w:cs="等线"/>
+          <w:b w:val="0"/>
+          <w:bCs w:val="0"/>
+          <w:sz w:val="24"/>
+          <w:szCs w:val="32"/>
+          <w:lang w:val="en-US" w:eastAsia="zh-CN"/>
+        </w:rPr>
+        <w:t>然后通过命令将它们上传到hadoop文件平台</w:t>
+      </w:r>
+    </w:p>
+    <w:p>
+      <w:pPr>
+        <w:widowControl w:val="0"/>
+        <w:numPr>
+          <w:numId w:val="0"/>
+        </w:numPr>
+        <w:ind w:left="960" w:hanging="960" w:hangingChars="400"/>
+        <w:jc w:val="both"/>
+        <w:rPr>
+          <w:rFonts w:hint="eastAsia" w:ascii="等线" w:hAnsi="等线" w:eastAsia="等线" w:cs="等线"/>
+          <w:b w:val="0"/>
+          <w:bCs w:val="0"/>
+          <w:sz w:val="24"/>
+          <w:szCs w:val="32"/>
+          <w:lang w:val="en-US" w:eastAsia="zh-CN"/>
+        </w:rPr>
+      </w:pPr>
+      <w:r>
+        <w:rPr>
+          <w:rFonts w:hint="eastAsia" w:ascii="等线" w:hAnsi="等线" w:eastAsia="等线" w:cs="等线"/>
+          <w:b w:val="0"/>
+          <w:bCs w:val="0"/>
+          <w:sz w:val="24"/>
+          <w:szCs w:val="32"/>
+          <w:lang w:val="en-US" w:eastAsia="zh-CN"/>
+        </w:rPr>
+        <w:t xml:space="preserve">            fs -put student.txt </w:t>
+      </w:r>
+    </w:p>
+    <w:p>
+      <w:pPr>
+        <w:widowControl w:val="0"/>
+        <w:numPr>
+          <w:numId w:val="0"/>
+        </w:numPr>
+        <w:ind w:left="960" w:hanging="960" w:hangingChars="400"/>
+        <w:jc w:val="both"/>
+        <w:rPr>
+          <w:rFonts w:hint="eastAsia" w:ascii="等线" w:hAnsi="等线" w:eastAsia="等线" w:cs="等线"/>
+          <w:b w:val="0"/>
+          <w:bCs w:val="0"/>
+          <w:sz w:val="24"/>
+          <w:szCs w:val="32"/>
+          <w:lang w:val="en-US" w:eastAsia="zh-CN"/>
+        </w:rPr>
+      </w:pPr>
+      <w:r>
+        <w:rPr>
+          <w:rFonts w:hint="eastAsia" w:ascii="等线" w:hAnsi="等线" w:eastAsia="等线" w:cs="等线"/>
+          <w:b w:val="0"/>
+          <w:bCs w:val="0"/>
+          <w:sz w:val="24"/>
+          <w:szCs w:val="32"/>
+          <w:lang w:val="en-US" w:eastAsia="zh-CN"/>
+        </w:rPr>
+        <w:t xml:space="preserve">            Fs - put student-course.txt</w:t>
+      </w:r>
+    </w:p>
+    <w:p>
+      <w:pPr>
+        <w:keepNext w:val="0"/>
+        <w:keepLines w:val="0"/>
+        <w:widowControl/>
+        <w:suppressLineNumbers w:val="0"/>
+        <w:pBdr>
+          <w:top w:val="none" w:color="auto" w:sz="0" w:space="0"/>
+          <w:left w:val="none" w:color="auto" w:sz="0" w:space="0"/>
+          <w:bottom w:val="none" w:color="auto" w:sz="0" w:space="0"/>
+          <w:right w:val="none" w:color="auto" w:sz="0" w:space="0"/>
+        </w:pBdr>
+        <w:spacing w:before="0" w:beforeAutospacing="0" w:after="0" w:afterAutospacing="0"/>
+        <w:ind w:left="0" w:right="0"/>
+        <w:jc w:val="left"/>
+        <w:rPr>
+          <w:rFonts w:hint="eastAsia" w:ascii="等线" w:hAnsi="等线" w:eastAsia="等线" w:cs="等线"/>
+          <w:b/>
+          <w:bCs/>
+          <w:kern w:val="2"/>
+          <w:sz w:val="24"/>
+          <w:szCs w:val="32"/>
+          <w:lang w:val="en-US" w:eastAsia="zh-CN" w:bidi="ar-SA"/>
+        </w:rPr>
+      </w:pPr>
+    </w:p>
+    <w:p>
+      <w:pPr>
+        <w:pStyle w:val="3"/>
+        <w:keepNext w:val="0"/>
+        <w:keepLines w:val="0"/>
+        <w:widowControl/>
+        <w:suppressLineNumbers w:val="0"/>
+        <w:spacing w:before="0" w:beforeAutospacing="0" w:after="0" w:afterAutospacing="0"/>
+        <w:ind w:left="0" w:right="0"/>
+        <w:rPr>
+          <w:rFonts w:hint="eastAsia" w:eastAsia="宋体"/>
+          <w:lang w:val="en-US" w:eastAsia="zh-CN"/>
+        </w:rPr>
+      </w:pPr>
+    </w:p>
+    <w:p>
+      <w:pPr>
+        <w:keepNext w:val="0"/>
+        <w:keepLines w:val="0"/>
+        <w:widowControl/>
+        <w:suppressLineNumbers w:val="0"/>
+        <w:pBdr>
+          <w:top w:val="none" w:color="auto" w:sz="0" w:space="0"/>
+          <w:left w:val="none" w:color="auto" w:sz="0" w:space="0"/>
+          <w:bottom w:val="none" w:color="auto" w:sz="0" w:space="0"/>
+          <w:right w:val="none" w:color="auto" w:sz="0" w:space="0"/>
+        </w:pBdr>
+        <w:spacing w:before="0" w:beforeAutospacing="0" w:after="0" w:afterAutospacing="0"/>
+        <w:ind w:left="0" w:right="0"/>
+        <w:jc w:val="left"/>
+        <w:rPr>
+          <w:lang w:val="en-US"/>
+        </w:rPr>
+      </w:pPr>
+    </w:p>
+    <w:p>
+      <w:pPr>
+        <w:numPr>
+          <w:ilvl w:val="0"/>
+          <w:numId w:val="5"/>
+        </w:numPr>
+        <w:ind w:left="735" w:leftChars="0" w:firstLine="0" w:firstLineChars="0"/>
+        <w:rPr>
+          <w:rFonts w:hint="eastAsia" w:ascii="等线" w:hAnsi="等线" w:eastAsia="等线" w:cs="等线"/>
+          <w:b/>
+          <w:bCs/>
+          <w:sz w:val="24"/>
+          <w:szCs w:val="32"/>
+          <w:lang w:val="en-US" w:eastAsia="zh-CN"/>
+        </w:rPr>
+      </w:pPr>
+      <w:r>
+        <w:rPr>
+          <w:rFonts w:hint="eastAsia" w:ascii="等线" w:hAnsi="等线" w:eastAsia="等线" w:cs="等线"/>
+          <w:b/>
+          <w:bCs/>
+          <w:sz w:val="24"/>
+          <w:szCs w:val="32"/>
+          <w:lang w:val="en-US" w:eastAsia="zh-CN"/>
+        </w:rPr>
+        <w:t>Map函数的实现：</w:t>
+      </w:r>
+    </w:p>
+    <w:p>
+      <w:pPr>
+        <w:widowControl w:val="0"/>
+        <w:numPr>
+          <w:numId w:val="0"/>
+        </w:numPr>
+        <w:ind w:left="480" w:hanging="480" w:hangingChars="200"/>
+        <w:jc w:val="both"/>
+        <w:rPr>
+          <w:rFonts w:hint="eastAsia" w:ascii="等线" w:hAnsi="等线" w:eastAsia="等线" w:cs="等线"/>
+          <w:b w:val="0"/>
+          <w:bCs w:val="0"/>
+          <w:sz w:val="24"/>
+          <w:szCs w:val="32"/>
+          <w:lang w:val="en-US" w:eastAsia="zh-CN"/>
+        </w:rPr>
+      </w:pPr>
+      <w:r>
+        <w:rPr>
+          <w:rFonts w:hint="eastAsia" w:ascii="等线" w:hAnsi="等线" w:eastAsia="等线" w:cs="等线"/>
+          <w:b/>
+          <w:bCs/>
+          <w:sz w:val="24"/>
+          <w:szCs w:val="32"/>
+          <w:lang w:val="en-US" w:eastAsia="zh-CN"/>
+        </w:rPr>
+        <w:t xml:space="preserve">         </w:t>
+      </w:r>
+      <w:r>
+        <w:rPr>
+          <w:rFonts w:hint="eastAsia" w:ascii="等线" w:hAnsi="等线" w:eastAsia="等线" w:cs="等线"/>
+          <w:b w:val="0"/>
+          <w:bCs w:val="0"/>
+          <w:sz w:val="24"/>
+          <w:szCs w:val="32"/>
+          <w:lang w:val="en-US" w:eastAsia="zh-CN"/>
+        </w:rPr>
+        <w:t>根据上述的思路就可以通过Hadoop提供的接口编写Map函数具体实现代码如下：</w:t>
+      </w:r>
+    </w:p>
+    <w:p>
+      <w:pPr>
+        <w:widowControl w:val="0"/>
+        <w:numPr>
+          <w:numId w:val="0"/>
+        </w:numPr>
+        <w:jc w:val="both"/>
+        <w:rPr>
+          <w:rFonts w:hint="eastAsia" w:ascii="等线" w:hAnsi="等线" w:eastAsia="等线" w:cs="等线"/>
+          <w:b/>
+          <w:bCs/>
+          <w:sz w:val="24"/>
+          <w:szCs w:val="32"/>
+          <w:lang w:val="en-US" w:eastAsia="zh-CN"/>
+        </w:rPr>
+      </w:pPr>
+      <w:r>
+        <w:rPr>
+          <w:rFonts w:hint="eastAsia" w:ascii="等线" w:hAnsi="等线" w:eastAsia="等线" w:cs="等线"/>
+          <w:b/>
+          <w:bCs/>
+          <w:sz w:val="24"/>
+          <w:szCs w:val="32"/>
+          <w:lang w:val="en-US" w:eastAsia="zh-CN"/>
+        </w:rPr>
+        <w:t xml:space="preserve">          </w:t>
+      </w:r>
+      <w:r>
+        <w:drawing>
+          <wp:inline distT="0" distB="0" distL="114300" distR="114300">
+            <wp:extent cx="5124450" cy="4725035"/>
+            <wp:effectExtent l="0" t="0" r="0" b="18415"/>
+            <wp:docPr id="5" name="图片 4"/>
+            <wp:cNvGraphicFramePr>
+              <a:graphicFrameLocks xmlns:a="http://schemas.openxmlformats.org/drawingml/2006/main" noChangeAspect="1"/>
+            </wp:cNvGraphicFramePr>
+            <a:graphic xmlns:a="http://schemas.openxmlformats.org/drawingml/2006/main">
+              <a:graphicData uri="http://schemas.openxmlformats.org/drawingml/2006/picture">
+                <pic:pic xmlns:pic="http://schemas.openxmlformats.org/drawingml/2006/picture">
+                  <pic:nvPicPr>
+                    <pic:cNvPr id="5" name="图片 4"/>
+                    <pic:cNvPicPr>
+                      <a:picLocks noChangeAspect="1"/>
+                    </pic:cNvPicPr>
+                  </pic:nvPicPr>
+                  <pic:blipFill>
+                    <a:blip r:embed="rId8"/>
+                    <a:stretch>
+                      <a:fillRect/>
+                    </a:stretch>
+                  </pic:blipFill>
+                  <pic:spPr>
+                    <a:xfrm>
+                      <a:off x="0" y="0"/>
+                      <a:ext cx="5124450" cy="4725035"/>
+                    </a:xfrm>
+                    <a:prstGeom prst="rect">
+                      <a:avLst/>
+                    </a:prstGeom>
+                    <a:noFill/>
+                    <a:ln w="9525">
+                      <a:noFill/>
+                    </a:ln>
+                  </pic:spPr>
+                </pic:pic>
+              </a:graphicData>
+            </a:graphic>
+          </wp:inline>
+        </w:drawing>
+      </w:r>
+    </w:p>
+    <w:p>
+      <w:pPr>
+        <w:widowControl w:val="0"/>
+        <w:numPr>
+          <w:numId w:val="0"/>
+        </w:numPr>
+        <w:jc w:val="both"/>
+        <w:rPr>
+          <w:rFonts w:hint="eastAsia" w:ascii="等线" w:hAnsi="等线" w:eastAsia="等线" w:cs="等线"/>
+          <w:b/>
+          <w:bCs/>
+          <w:sz w:val="24"/>
+          <w:szCs w:val="32"/>
+          <w:lang w:val="en-US" w:eastAsia="zh-CN"/>
+        </w:rPr>
+      </w:pPr>
+      <w:r>
+        <w:rPr>
+          <w:rFonts w:hint="eastAsia" w:ascii="等线" w:hAnsi="等线" w:eastAsia="等线" w:cs="等线"/>
+          <w:b/>
+          <w:bCs/>
+          <w:sz w:val="24"/>
+          <w:szCs w:val="32"/>
+          <w:lang w:val="en-US" w:eastAsia="zh-CN"/>
+        </w:rPr>
+        <w:t xml:space="preserve">        </w:t>
+      </w:r>
+    </w:p>
+    <w:p>
+      <w:pPr>
+        <w:numPr>
+          <w:ilvl w:val="0"/>
+          <w:numId w:val="5"/>
+        </w:numPr>
+        <w:ind w:left="735" w:leftChars="0" w:firstLine="0" w:firstLineChars="0"/>
+        <w:rPr>
+          <w:rFonts w:hint="eastAsia" w:ascii="等线" w:hAnsi="等线" w:eastAsia="等线" w:cs="等线"/>
+          <w:b w:val="0"/>
+          <w:bCs w:val="0"/>
+          <w:sz w:val="24"/>
+          <w:szCs w:val="32"/>
+          <w:lang w:val="en-US" w:eastAsia="zh-CN"/>
+        </w:rPr>
+      </w:pPr>
+      <w:r>
+        <w:rPr>
+          <w:rFonts w:hint="eastAsia" w:ascii="等线" w:hAnsi="等线" w:eastAsia="等线" w:cs="等线"/>
+          <w:b/>
+          <w:bCs/>
+          <w:sz w:val="24"/>
+          <w:szCs w:val="32"/>
+          <w:lang w:val="en-US" w:eastAsia="zh-CN"/>
+        </w:rPr>
+        <w:t>Reduce函数的实现：</w:t>
+      </w:r>
+    </w:p>
+    <w:p>
+      <w:pPr>
+        <w:numPr>
+          <w:numId w:val="0"/>
+        </w:numPr>
+        <w:ind w:left="735" w:leftChars="0" w:firstLine="480" w:firstLineChars="200"/>
+        <w:rPr>
+          <w:rFonts w:hint="eastAsia" w:ascii="等线" w:hAnsi="等线" w:eastAsia="等线" w:cs="等线"/>
+          <w:b w:val="0"/>
+          <w:bCs w:val="0"/>
+          <w:sz w:val="24"/>
+          <w:szCs w:val="32"/>
+          <w:lang w:val="en-US" w:eastAsia="zh-CN"/>
+        </w:rPr>
+      </w:pPr>
+      <w:r>
+        <w:rPr>
+          <w:rFonts w:hint="eastAsia" w:ascii="等线" w:hAnsi="等线" w:eastAsia="等线" w:cs="等线"/>
+          <w:b w:val="0"/>
+          <w:bCs w:val="0"/>
+          <w:sz w:val="24"/>
+          <w:szCs w:val="32"/>
+          <w:lang w:val="en-US" w:eastAsia="zh-CN"/>
+        </w:rPr>
+        <w:t>根据上述的思路就可以通过Hadoop提供的接口编写Reduce函数具体实现代码如下：</w:t>
+      </w:r>
+    </w:p>
+    <w:p>
+      <w:pPr>
+        <w:widowControl w:val="0"/>
+        <w:numPr>
+          <w:ilvl w:val="0"/>
+          <w:numId w:val="0"/>
+        </w:numPr>
+        <w:ind w:left="1260" w:leftChars="0"/>
+        <w:jc w:val="left"/>
+        <w:rPr>
+          <w:rFonts w:hint="eastAsia" w:ascii="等线" w:hAnsi="等线" w:eastAsia="等线" w:cs="等线"/>
+          <w:b w:val="0"/>
+          <w:bCs w:val="0"/>
+          <w:sz w:val="24"/>
+          <w:szCs w:val="32"/>
+          <w:lang w:val="en-US" w:eastAsia="zh-CN"/>
+        </w:rPr>
+      </w:pPr>
+    </w:p>
+    <w:p>
+      <w:pPr>
+        <w:widowControl w:val="0"/>
+        <w:numPr>
+          <w:ilvl w:val="0"/>
+          <w:numId w:val="0"/>
+        </w:numPr>
+        <w:ind w:left="1260" w:leftChars="0"/>
+        <w:jc w:val="left"/>
+        <w:rPr>
+          <w:rFonts w:hint="eastAsia" w:ascii="等线" w:hAnsi="等线" w:eastAsia="等线" w:cs="等线"/>
+          <w:b w:val="0"/>
+          <w:bCs w:val="0"/>
+          <w:sz w:val="24"/>
+          <w:szCs w:val="32"/>
+          <w:lang w:val="en-US" w:eastAsia="zh-CN"/>
+        </w:rPr>
+      </w:pPr>
+    </w:p>
+    <w:p>
+      <w:pPr>
+        <w:widowControl w:val="0"/>
+        <w:numPr>
+          <w:ilvl w:val="0"/>
+          <w:numId w:val="0"/>
+        </w:numPr>
+        <w:jc w:val="left"/>
+        <w:rPr>
+          <w:rFonts w:hint="eastAsia" w:ascii="等线" w:hAnsi="等线" w:eastAsia="等线" w:cs="等线"/>
+          <w:b w:val="0"/>
+          <w:bCs w:val="0"/>
+          <w:sz w:val="24"/>
+          <w:szCs w:val="32"/>
+          <w:lang w:val="en-US" w:eastAsia="zh-CN"/>
+        </w:rPr>
+      </w:pPr>
+      <w:r>
+        <w:rPr>
+          <w:rFonts w:hint="eastAsia" w:ascii="等线" w:hAnsi="等线" w:eastAsia="等线" w:cs="等线"/>
+          <w:b w:val="0"/>
+          <w:bCs w:val="0"/>
+          <w:sz w:val="24"/>
+          <w:szCs w:val="32"/>
+          <w:lang w:val="en-US" w:eastAsia="zh-CN"/>
+        </w:rPr>
+        <w:drawing>
+          <wp:inline distT="0" distB="0" distL="114300" distR="114300">
+            <wp:extent cx="5267960" cy="4215765"/>
+            <wp:effectExtent l="0" t="0" r="8890" b="13335"/>
+            <wp:docPr id="7" name="图片 7" descr="图片2"/>
+            <wp:cNvGraphicFramePr>
+              <a:graphicFrameLocks xmlns:a="http://schemas.openxmlformats.org/drawingml/2006/main" noChangeAspect="1"/>
+            </wp:cNvGraphicFramePr>
+            <a:graphic xmlns:a="http://schemas.openxmlformats.org/drawingml/2006/main">
+              <a:graphicData uri="http://schemas.openxmlformats.org/drawingml/2006/picture">
+                <pic:pic xmlns:pic="http://schemas.openxmlformats.org/drawingml/2006/picture">
+                  <pic:nvPicPr>
+                    <pic:cNvPr id="7" name="图片 7" descr="图片2"/>
+                    <pic:cNvPicPr>
+                      <a:picLocks noChangeAspect="1"/>
+                    </pic:cNvPicPr>
+                  </pic:nvPicPr>
+                  <pic:blipFill>
+                    <a:blip r:embed="rId9"/>
+                    <a:stretch>
+                      <a:fillRect/>
+                    </a:stretch>
+                  </pic:blipFill>
+                  <pic:spPr>
+                    <a:xfrm>
+                      <a:off x="0" y="0"/>
+                      <a:ext cx="5267960" cy="4215765"/>
+                    </a:xfrm>
+                    <a:prstGeom prst="rect">
+                      <a:avLst/>
+                    </a:prstGeom>
+                  </pic:spPr>
+                </pic:pic>
+              </a:graphicData>
+            </a:graphic>
+          </wp:inline>
+        </w:drawing>
+      </w:r>
+    </w:p>
+    <w:p>
+      <w:pPr>
+        <w:widowControl w:val="0"/>
+        <w:numPr>
+          <w:ilvl w:val="0"/>
+          <w:numId w:val="0"/>
+        </w:numPr>
+        <w:jc w:val="center"/>
+        <w:rPr>
+          <w:rFonts w:hint="eastAsia" w:ascii="等线" w:hAnsi="等线" w:eastAsia="等线" w:cs="等线"/>
+          <w:b w:val="0"/>
+          <w:bCs w:val="0"/>
+          <w:sz w:val="24"/>
+          <w:szCs w:val="32"/>
+          <w:lang w:val="en-US" w:eastAsia="zh-CN"/>
+        </w:rPr>
+      </w:pPr>
+    </w:p>
+    <w:p>
+      <w:pPr>
+        <w:numPr>
+          <w:ilvl w:val="0"/>
+          <w:numId w:val="5"/>
+        </w:numPr>
+        <w:ind w:left="735" w:leftChars="0" w:firstLine="0" w:firstLineChars="0"/>
+        <w:rPr>
+          <w:rFonts w:hint="eastAsia" w:ascii="等线" w:hAnsi="等线" w:eastAsia="等线" w:cs="等线"/>
+          <w:b/>
+          <w:bCs/>
+          <w:sz w:val="24"/>
+          <w:szCs w:val="32"/>
+          <w:lang w:val="en-US" w:eastAsia="zh-CN"/>
+        </w:rPr>
+      </w:pPr>
+      <w:r>
+        <w:rPr>
+          <w:rFonts w:hint="eastAsia" w:ascii="等线" w:hAnsi="等线" w:eastAsia="等线" w:cs="等线"/>
+          <w:b/>
+          <w:bCs/>
+          <w:sz w:val="24"/>
+          <w:szCs w:val="32"/>
+          <w:lang w:val="en-US" w:eastAsia="zh-CN"/>
+        </w:rPr>
+        <w:t>执行Mapreduce做自然连接</w:t>
+      </w:r>
+    </w:p>
+    <w:p>
+      <w:pPr>
+        <w:widowControl w:val="0"/>
+        <w:numPr>
+          <w:numId w:val="0"/>
+        </w:numPr>
+        <w:jc w:val="both"/>
+        <w:rPr>
+          <w:rFonts w:hint="eastAsia" w:ascii="等线" w:hAnsi="等线" w:eastAsia="等线" w:cs="等线"/>
+          <w:b/>
+          <w:bCs/>
+          <w:sz w:val="24"/>
+          <w:szCs w:val="32"/>
+          <w:lang w:val="en-US" w:eastAsia="zh-CN"/>
+        </w:rPr>
+      </w:pPr>
+      <w:r>
+        <w:rPr>
+          <w:rFonts w:hint="eastAsia" w:ascii="等线" w:hAnsi="等线" w:eastAsia="等线" w:cs="等线"/>
+          <w:b/>
+          <w:bCs/>
+          <w:sz w:val="24"/>
+          <w:szCs w:val="32"/>
+          <w:lang w:val="en-US" w:eastAsia="zh-CN"/>
+        </w:rPr>
+        <w:t xml:space="preserve">        </w:t>
+      </w:r>
+      <w:r>
+        <w:drawing>
+          <wp:inline distT="0" distB="0" distL="114300" distR="114300">
+            <wp:extent cx="4362450" cy="3439160"/>
+            <wp:effectExtent l="0" t="0" r="0" b="8890"/>
+            <wp:docPr id="8" name="图片 6"/>
+            <wp:cNvGraphicFramePr>
+              <a:graphicFrameLocks xmlns:a="http://schemas.openxmlformats.org/drawingml/2006/main" noChangeAspect="1"/>
+            </wp:cNvGraphicFramePr>
+            <a:graphic xmlns:a="http://schemas.openxmlformats.org/drawingml/2006/main">
+              <a:graphicData uri="http://schemas.openxmlformats.org/drawingml/2006/picture">
+                <pic:pic xmlns:pic="http://schemas.openxmlformats.org/drawingml/2006/picture">
+                  <pic:nvPicPr>
+                    <pic:cNvPr id="8" name="图片 6"/>
+                    <pic:cNvPicPr>
+                      <a:picLocks noChangeAspect="1"/>
+                    </pic:cNvPicPr>
+                  </pic:nvPicPr>
+                  <pic:blipFill>
+                    <a:blip r:embed="rId10"/>
+                    <a:stretch>
+                      <a:fillRect/>
+                    </a:stretch>
+                  </pic:blipFill>
+                  <pic:spPr>
+                    <a:xfrm>
+                      <a:off x="0" y="0"/>
+                      <a:ext cx="4362450" cy="3439160"/>
+                    </a:xfrm>
+                    <a:prstGeom prst="rect">
+                      <a:avLst/>
+                    </a:prstGeom>
+                    <a:noFill/>
+                    <a:ln w="9525">
+                      <a:noFill/>
+                    </a:ln>
+                  </pic:spPr>
+                </pic:pic>
+              </a:graphicData>
+            </a:graphic>
+          </wp:inline>
+        </w:drawing>
+      </w:r>
+    </w:p>
+    <w:p>
+      <w:pPr>
+        <w:numPr>
+          <w:ilvl w:val="0"/>
+          <w:numId w:val="5"/>
+        </w:numPr>
+        <w:ind w:left="735" w:leftChars="0" w:firstLine="0" w:firstLineChars="0"/>
+        <w:rPr>
+          <w:rFonts w:hint="eastAsia" w:ascii="等线" w:hAnsi="等线" w:eastAsia="等线" w:cs="等线"/>
+          <w:b/>
+          <w:bCs/>
+          <w:sz w:val="24"/>
+          <w:szCs w:val="32"/>
+          <w:lang w:val="en-US" w:eastAsia="zh-CN"/>
+        </w:rPr>
+      </w:pPr>
+      <w:r>
+        <w:rPr>
+          <w:rFonts w:hint="eastAsia" w:ascii="等线" w:hAnsi="等线" w:eastAsia="等线" w:cs="等线"/>
+          <w:b/>
+          <w:bCs/>
+          <w:sz w:val="24"/>
+          <w:szCs w:val="32"/>
+          <w:lang w:val="en-US" w:eastAsia="zh-CN"/>
+        </w:rPr>
+        <w:t>执行结果：</w:t>
+      </w:r>
+    </w:p>
+    <w:p>
+      <w:pPr>
+        <w:numPr>
+          <w:ilvl w:val="0"/>
+          <w:numId w:val="8"/>
+        </w:numPr>
+        <w:ind w:left="1260" w:leftChars="0"/>
+        <w:rPr>
+          <w:rFonts w:hint="eastAsia" w:ascii="宋体" w:hAnsi="宋体" w:eastAsia="宋体" w:cs="宋体"/>
+          <w:lang w:val="en-US" w:eastAsia="zh-CN"/>
+        </w:rPr>
+      </w:pPr>
+      <w:r>
+        <w:rPr>
+          <w:rFonts w:hint="eastAsia" w:ascii="等线" w:hAnsi="等线" w:eastAsia="等线" w:cs="等线"/>
+          <w:lang w:val="en-US" w:eastAsia="zh-CN"/>
+        </w:rPr>
+        <w:t>运行成功会生成几个文件</w:t>
+      </w:r>
+    </w:p>
+    <w:p>
+      <w:pPr>
+        <w:jc w:val="center"/>
+      </w:pPr>
+    </w:p>
+    <w:p>
+      <w:pPr>
+        <w:jc w:val="both"/>
+      </w:pPr>
+      <w:r>
+        <w:rPr>
+          <w:rFonts w:hint="eastAsia"/>
+          <w:lang w:val="en-US" w:eastAsia="zh-CN"/>
+        </w:rPr>
+        <w:t xml:space="preserve">             </w:t>
+      </w:r>
+      <w:r>
+        <w:drawing>
+          <wp:inline distT="0" distB="0" distL="114300" distR="114300">
+            <wp:extent cx="2866390" cy="1019175"/>
+            <wp:effectExtent l="0" t="0" r="10160" b="9525"/>
+            <wp:docPr id="10" name="图片 8"/>
+            <wp:cNvGraphicFramePr>
+              <a:graphicFrameLocks xmlns:a="http://schemas.openxmlformats.org/drawingml/2006/main" noChangeAspect="1"/>
+            </wp:cNvGraphicFramePr>
+            <a:graphic xmlns:a="http://schemas.openxmlformats.org/drawingml/2006/main">
+              <a:graphicData uri="http://schemas.openxmlformats.org/drawingml/2006/picture">
+                <pic:pic xmlns:pic="http://schemas.openxmlformats.org/drawingml/2006/picture">
+                  <pic:nvPicPr>
+                    <pic:cNvPr id="10" name="图片 8"/>
+                    <pic:cNvPicPr>
+                      <a:picLocks noChangeAspect="1"/>
+                    </pic:cNvPicPr>
+                  </pic:nvPicPr>
+                  <pic:blipFill>
+                    <a:blip r:embed="rId11"/>
+                    <a:stretch>
+                      <a:fillRect/>
+                    </a:stretch>
+                  </pic:blipFill>
+                  <pic:spPr>
+                    <a:xfrm>
+                      <a:off x="0" y="0"/>
+                      <a:ext cx="2866390" cy="1019175"/>
+                    </a:xfrm>
+                    <a:prstGeom prst="rect">
+                      <a:avLst/>
+                    </a:prstGeom>
+                    <a:noFill/>
+                    <a:ln w="9525">
+                      <a:noFill/>
+                    </a:ln>
+                  </pic:spPr>
+                </pic:pic>
+              </a:graphicData>
+            </a:graphic>
+          </wp:inline>
+        </w:drawing>
+      </w:r>
+    </w:p>
+    <w:p>
+      <w:pPr>
+        <w:numPr>
+          <w:ilvl w:val="0"/>
+          <w:numId w:val="8"/>
+        </w:numPr>
+        <w:ind w:left="1260" w:leftChars="0" w:firstLine="0" w:firstLineChars="0"/>
+        <w:rPr>
+          <w:rFonts w:hint="eastAsia"/>
+          <w:lang w:val="en-US" w:eastAsia="zh-CN"/>
+        </w:rPr>
+      </w:pPr>
+      <w:r>
+        <w:rPr>
+          <w:rFonts w:hint="eastAsia" w:ascii="等线" w:hAnsi="等线" w:eastAsia="等线" w:cs="等线"/>
+          <w:lang w:val="en-US" w:eastAsia="zh-CN"/>
+        </w:rPr>
+        <w:t>查看自然连接结果</w:t>
+      </w:r>
+      <w:r>
+        <w:rPr>
+          <w:rFonts w:hint="eastAsia"/>
+          <w:lang w:val="en-US" w:eastAsia="zh-CN"/>
+        </w:rPr>
+        <w:t>：</w:t>
+      </w:r>
+    </w:p>
+    <w:p>
+      <w:pPr>
+        <w:jc w:val="both"/>
+        <w:rPr>
+          <w:rFonts w:hint="eastAsia"/>
+          <w:lang w:val="en-US" w:eastAsia="zh-CN"/>
+        </w:rPr>
+      </w:pPr>
+    </w:p>
+    <w:p>
+      <w:pPr>
+        <w:jc w:val="both"/>
+      </w:pPr>
+      <w:r>
+        <w:rPr>
+          <w:rFonts w:hint="eastAsia"/>
+          <w:lang w:val="en-US" w:eastAsia="zh-CN"/>
+        </w:rPr>
+        <w:t xml:space="preserve">          </w:t>
+      </w:r>
+      <w:r>
+        <w:drawing>
+          <wp:inline distT="0" distB="0" distL="114300" distR="114300">
+            <wp:extent cx="3498215" cy="5123180"/>
+            <wp:effectExtent l="0" t="0" r="6985" b="1270"/>
+            <wp:docPr id="11" name="图片 9"/>
+            <wp:cNvGraphicFramePr>
+              <a:graphicFrameLocks xmlns:a="http://schemas.openxmlformats.org/drawingml/2006/main" noChangeAspect="1"/>
+            </wp:cNvGraphicFramePr>
+            <a:graphic xmlns:a="http://schemas.openxmlformats.org/drawingml/2006/main">
+              <a:graphicData uri="http://schemas.openxmlformats.org/drawingml/2006/picture">
+                <pic:pic xmlns:pic="http://schemas.openxmlformats.org/drawingml/2006/picture">
+                  <pic:nvPicPr>
+                    <pic:cNvPr id="11" name="图片 9"/>
+                    <pic:cNvPicPr>
+                      <a:picLocks noChangeAspect="1"/>
+                    </pic:cNvPicPr>
+                  </pic:nvPicPr>
+                  <pic:blipFill>
+                    <a:blip r:embed="rId12"/>
+                    <a:stretch>
+                      <a:fillRect/>
+                    </a:stretch>
+                  </pic:blipFill>
+                  <pic:spPr>
+                    <a:xfrm>
+                      <a:off x="0" y="0"/>
+                      <a:ext cx="3498215" cy="5123180"/>
+                    </a:xfrm>
+                    <a:prstGeom prst="rect">
+                      <a:avLst/>
+                    </a:prstGeom>
+                    <a:noFill/>
+                    <a:ln w="9525">
+                      <a:noFill/>
+                    </a:ln>
+                  </pic:spPr>
+                </pic:pic>
+              </a:graphicData>
+            </a:graphic>
+          </wp:inline>
+        </w:drawing>
+      </w:r>
+    </w:p>
+    <w:p>
+      <w:pPr>
+        <w:jc w:val="both"/>
+      </w:pPr>
+    </w:p>
+    <w:p>
+      <w:pPr>
+        <w:numPr>
+          <w:ilvl w:val="0"/>
+          <w:numId w:val="8"/>
+        </w:numPr>
+        <w:ind w:left="1260" w:leftChars="0" w:firstLine="0" w:firstLineChars="0"/>
+        <w:jc w:val="both"/>
+        <w:rPr>
+          <w:rFonts w:hint="eastAsia" w:eastAsiaTheme="minorEastAsia"/>
+          <w:lang w:val="en-US" w:eastAsia="zh-CN"/>
+        </w:rPr>
+      </w:pPr>
+      <w:r>
+        <w:rPr>
+          <w:rFonts w:hint="eastAsia" w:ascii="等线" w:hAnsi="等线" w:eastAsia="等线" w:cs="等线"/>
+          <w:lang w:val="en-US" w:eastAsia="zh-CN"/>
+        </w:rPr>
+        <w:t>可以看到运行成功，为方便查看可以将文件格式改为csv文件方便查看</w:t>
+      </w:r>
+    </w:p>
+    <w:p>
+      <w:pPr>
+        <w:widowControl w:val="0"/>
+        <w:numPr>
+          <w:numId w:val="0"/>
+        </w:numPr>
+        <w:jc w:val="both"/>
+        <w:rPr>
+          <w:rFonts w:hint="eastAsia" w:eastAsiaTheme="minorEastAsia"/>
+          <w:lang w:val="en-US" w:eastAsia="zh-CN"/>
+        </w:rPr>
+      </w:pPr>
+    </w:p>
+    <w:p>
+      <w:pPr>
+        <w:pStyle w:val="2"/>
+        <w:numPr>
+          <w:ilvl w:val="0"/>
+          <w:numId w:val="1"/>
+        </w:numPr>
+        <w:rPr>
+          <w:rFonts w:hint="eastAsia" w:ascii="等线" w:hAnsi="等线" w:eastAsia="等线" w:cs="等线"/>
+        </w:rPr>
+      </w:pPr>
+      <w:r>
+        <w:rPr>
+          <w:rFonts w:hint="eastAsia" w:ascii="等线" w:hAnsi="等线" w:eastAsia="等线" w:cs="等线"/>
+          <w:lang w:val="en-US" w:eastAsia="zh-CN"/>
+        </w:rPr>
+        <w:t>实验结论和感悟：</w:t>
+      </w:r>
+    </w:p>
+    <w:p>
+      <w:pPr>
+        <w:ind w:left="210" w:hanging="210" w:hangingChars="100"/>
+        <w:rPr>
+          <w:rFonts w:hint="eastAsia"/>
+          <w:sz w:val="22"/>
+          <w:szCs w:val="28"/>
+          <w:lang w:val="en-US"/>
+        </w:rPr>
+      </w:pPr>
+      <w:r>
+        <w:rPr>
+          <w:rFonts w:hint="eastAsia" w:ascii="等线" w:hAnsi="等线" w:eastAsia="等线" w:cs="等线"/>
+          <w:lang w:val="en-US" w:eastAsia="zh-CN"/>
+        </w:rPr>
+        <w:t xml:space="preserve">     </w:t>
+      </w:r>
+      <w:r>
+        <w:rPr>
+          <w:rFonts w:hint="eastAsia" w:ascii="等线" w:hAnsi="等线" w:eastAsia="等线" w:cs="等线"/>
+          <w:sz w:val="22"/>
+          <w:szCs w:val="28"/>
+          <w:lang w:val="en-US" w:eastAsia="zh-CN"/>
+        </w:rPr>
+        <w:t>通过实验学习到了Hadoop平台的搭建和使用，和Mapreduce的基本使用方式，因为对于Hadoop平台和Mapreduce操作都是为了处理分布式存储的海量数据而存在的所以完成此次实验更多的是让我们熟悉MapReduce的基本书写操作。</w:t>
+      </w:r>
       <w:bookmarkStart w:id="0" w:name="_GoBack"/>
       <w:bookmarkEnd w:id="0"/>
+    </w:p>
+    <w:p>
+      <w:pPr>
+        <w:rPr>
+          <w:rFonts w:hint="eastAsia"/>
+          <w:lang w:val="en-US"/>
+        </w:rPr>
+      </w:pPr>
+      <w:r>
+        <w:rPr>
+          <w:rFonts w:hint="eastAsia" w:ascii="等线" w:hAnsi="等线" w:eastAsia="等线" w:cs="等线"/>
+          <w:lang w:val="en-US" w:eastAsia="zh-CN"/>
+        </w:rPr>
+        <w:t xml:space="preserve">      </w:t>
+      </w:r>
+    </w:p>
+    <w:p>
+      <w:pPr>
+        <w:numPr>
+          <w:numId w:val="0"/>
+        </w:numPr>
+        <w:ind w:left="1260" w:leftChars="0"/>
+        <w:jc w:val="both"/>
+        <w:rPr>
+          <w:rFonts w:hint="eastAsia" w:eastAsiaTheme="minorEastAsia"/>
+          <w:lang w:val="en-US" w:eastAsia="zh-CN"/>
+        </w:rPr>
+      </w:pPr>
     </w:p>
     <w:sectPr>
       <w:pgSz w:w="11906" w:h="16838"/>
@@ -329,6 +2493,146 @@
     </w:sectPr>
   </w:body>
 </w:document>
+</file>
+
+<file path=word/numbering.xml><?xml version="1.0" encoding="utf-8"?>
+<w:numbering xmlns:wpc="http://schemas.microsoft.com/office/word/2010/wordprocessingCanvas" xmlns:mc="http://schemas.openxmlformats.org/markup-compatibility/2006" xmlns:o="urn:schemas-microsoft-com:office:office" xmlns:r="http://schemas.openxmlformats.org/officeDocument/2006/relationships" xmlns:m="http://schemas.openxmlformats.org/officeDocument/2006/math" xmlns:v="urn:schemas-microsoft-com:vml" xmlns:wp14="http://schemas.microsoft.com/office/word/2010/wordprocessingDrawing" xmlns:wp="http://schemas.openxmlformats.org/drawingml/2006/wordprocessingDrawing" xmlns:w10="urn:schemas-microsoft-com:office:word" xmlns:w="http://schemas.openxmlformats.org/wordprocessingml/2006/main" xmlns:w14="http://schemas.microsoft.com/office/word/2010/wordml" xmlns:wpg="http://schemas.microsoft.com/office/word/2010/wordprocessingGroup" xmlns:wpi="http://schemas.microsoft.com/office/word/2010/wordprocessingInk" xmlns:wne="http://schemas.microsoft.com/office/word/2006/wordml" xmlns:wps="http://schemas.microsoft.com/office/word/2010/wordprocessingShape" mc:Ignorable="w14 wp14">
+  <w:abstractNum w:abstractNumId="0">
+    <w:nsid w:val="8640B052"/>
+    <w:multiLevelType w:val="singleLevel"/>
+    <w:tmpl w:val="8640B052"/>
+    <w:lvl w:ilvl="0" w:tentative="0">
+      <w:start w:val="1"/>
+      <w:numFmt w:val="decimal"/>
+      <w:suff w:val="space"/>
+      <w:lvlText w:val="%1."/>
+      <w:lvlJc w:val="left"/>
+      <w:pPr>
+        <w:ind w:left="420" w:leftChars="0" w:firstLine="0" w:firstLineChars="0"/>
+      </w:pPr>
+    </w:lvl>
+  </w:abstractNum>
+  <w:abstractNum w:abstractNumId="1">
+    <w:nsid w:val="A57BC3D9"/>
+    <w:multiLevelType w:val="singleLevel"/>
+    <w:tmpl w:val="A57BC3D9"/>
+    <w:lvl w:ilvl="0" w:tentative="0">
+      <w:start w:val="1"/>
+      <w:numFmt w:val="decimal"/>
+      <w:suff w:val="space"/>
+      <w:lvlText w:val="%1)"/>
+      <w:lvlJc w:val="left"/>
+    </w:lvl>
+  </w:abstractNum>
+  <w:abstractNum w:abstractNumId="2">
+    <w:nsid w:val="E63F0D07"/>
+    <w:multiLevelType w:val="singleLevel"/>
+    <w:tmpl w:val="E63F0D07"/>
+    <w:lvl w:ilvl="0" w:tentative="0">
+      <w:start w:val="1"/>
+      <w:numFmt w:val="chineseCounting"/>
+      <w:suff w:val="space"/>
+      <w:lvlText w:val="%1．"/>
+      <w:lvlJc w:val="left"/>
+      <w:rPr>
+        <w:rFonts w:hint="eastAsia"/>
+      </w:rPr>
+    </w:lvl>
+  </w:abstractNum>
+  <w:abstractNum w:abstractNumId="3">
+    <w:nsid w:val="EBC58191"/>
+    <w:multiLevelType w:val="singleLevel"/>
+    <w:tmpl w:val="EBC58191"/>
+    <w:lvl w:ilvl="0" w:tentative="0">
+      <w:start w:val="1"/>
+      <w:numFmt w:val="decimal"/>
+      <w:suff w:val="space"/>
+      <w:lvlText w:val="%1）"/>
+      <w:lvlJc w:val="left"/>
+      <w:pPr>
+        <w:ind w:left="1440" w:leftChars="0" w:firstLine="0" w:firstLineChars="0"/>
+      </w:pPr>
+    </w:lvl>
+  </w:abstractNum>
+  <w:abstractNum w:abstractNumId="4">
+    <w:nsid w:val="F27BF0E1"/>
+    <w:multiLevelType w:val="singleLevel"/>
+    <w:tmpl w:val="F27BF0E1"/>
+    <w:lvl w:ilvl="0" w:tentative="0">
+      <w:start w:val="1"/>
+      <w:numFmt w:val="decimal"/>
+      <w:suff w:val="space"/>
+      <w:lvlText w:val="%1)"/>
+      <w:lvlJc w:val="left"/>
+    </w:lvl>
+  </w:abstractNum>
+  <w:abstractNum w:abstractNumId="5">
+    <w:nsid w:val="1CA518C9"/>
+    <w:multiLevelType w:val="singleLevel"/>
+    <w:tmpl w:val="1CA518C9"/>
+    <w:lvl w:ilvl="0" w:tentative="0">
+      <w:start w:val="1"/>
+      <w:numFmt w:val="decimal"/>
+      <w:suff w:val="space"/>
+      <w:lvlText w:val="%1)"/>
+      <w:lvlJc w:val="left"/>
+      <w:pPr>
+        <w:ind w:left="1200" w:leftChars="0" w:firstLine="0" w:firstLineChars="0"/>
+      </w:pPr>
+    </w:lvl>
+  </w:abstractNum>
+  <w:abstractNum w:abstractNumId="6">
+    <w:nsid w:val="3C22C6DD"/>
+    <w:multiLevelType w:val="singleLevel"/>
+    <w:tmpl w:val="3C22C6DD"/>
+    <w:lvl w:ilvl="0" w:tentative="0">
+      <w:start w:val="1"/>
+      <w:numFmt w:val="decimal"/>
+      <w:suff w:val="space"/>
+      <w:lvlText w:val="%1."/>
+      <w:lvlJc w:val="left"/>
+      <w:pPr>
+        <w:ind w:left="735" w:leftChars="0" w:firstLine="0" w:firstLineChars="0"/>
+      </w:pPr>
+    </w:lvl>
+  </w:abstractNum>
+  <w:abstractNum w:abstractNumId="7">
+    <w:nsid w:val="5B61DB53"/>
+    <w:multiLevelType w:val="singleLevel"/>
+    <w:tmpl w:val="5B61DB53"/>
+    <w:lvl w:ilvl="0" w:tentative="0">
+      <w:start w:val="1"/>
+      <w:numFmt w:val="decimal"/>
+      <w:suff w:val="space"/>
+      <w:lvlText w:val="%1）"/>
+      <w:lvlJc w:val="left"/>
+    </w:lvl>
+  </w:abstractNum>
+  <w:num w:numId="1">
+    <w:abstractNumId w:val="2"/>
+  </w:num>
+  <w:num w:numId="2">
+    <w:abstractNumId w:val="0"/>
+  </w:num>
+  <w:num w:numId="3">
+    <w:abstractNumId w:val="7"/>
+  </w:num>
+  <w:num w:numId="4">
+    <w:abstractNumId w:val="3"/>
+  </w:num>
+  <w:num w:numId="5">
+    <w:abstractNumId w:val="6"/>
+  </w:num>
+  <w:num w:numId="6">
+    <w:abstractNumId w:val="1"/>
+  </w:num>
+  <w:num w:numId="7">
+    <w:abstractNumId w:val="5"/>
+  </w:num>
+  <w:num w:numId="8">
+    <w:abstractNumId w:val="4"/>
+  </w:num>
+</w:numbering>
 </file>
 
 <file path=word/styles.xml><?xml version="1.0" encoding="utf-8"?>
@@ -343,7 +2647,7 @@
   <w:latentStyles w:count="260" w:defQFormat="0" w:defUnhideWhenUsed="1" w:defSemiHidden="1" w:defUIPriority="99" w:defLockedState="0">
     <w:lsdException w:qFormat="1" w:unhideWhenUsed="0" w:uiPriority="0" w:semiHidden="0" w:name="Normal"/>
     <w:lsdException w:qFormat="1" w:unhideWhenUsed="0" w:uiPriority="0" w:semiHidden="0" w:name="heading 1"/>
-    <w:lsdException w:qFormat="1" w:uiPriority="0" w:name="heading 2"/>
+    <w:lsdException w:qFormat="1" w:uiPriority="9" w:semiHidden="0" w:name="heading 2"/>
     <w:lsdException w:qFormat="1" w:uiPriority="0" w:name="heading 3"/>
     <w:lsdException w:qFormat="1" w:uiPriority="0" w:name="heading 4"/>
     <w:lsdException w:qFormat="1" w:uiPriority="0" w:name="heading 5"/>
@@ -427,7 +2731,7 @@
     <w:lsdException w:unhideWhenUsed="0" w:uiPriority="0" w:semiHidden="0" w:name="Body Text Indent 3"/>
     <w:lsdException w:unhideWhenUsed="0" w:uiPriority="0" w:semiHidden="0" w:name="Block Text"/>
     <w:lsdException w:unhideWhenUsed="0" w:uiPriority="0" w:semiHidden="0" w:name="Hyperlink"/>
-    <w:lsdException w:unhideWhenUsed="0" w:uiPriority="0" w:semiHidden="0" w:name="FollowedHyperlink"/>
+    <w:lsdException w:qFormat="1" w:unhideWhenUsed="0" w:uiPriority="0" w:semiHidden="0" w:name="FollowedHyperlink"/>
     <w:lsdException w:qFormat="1" w:unhideWhenUsed="0" w:uiPriority="0" w:semiHidden="0" w:name="Strong"/>
     <w:lsdException w:qFormat="1" w:unhideWhenUsed="0" w:uiPriority="0" w:semiHidden="0" w:name="Emphasis"/>
     <w:lsdException w:unhideWhenUsed="0" w:uiPriority="0" w:semiHidden="0" w:name="Document Map"/>
@@ -606,12 +2910,33 @@
       <w:lang w:val="en-US" w:eastAsia="zh-CN" w:bidi="ar-SA"/>
     </w:rPr>
   </w:style>
-  <w:style w:type="character" w:default="1" w:styleId="2">
+  <w:style w:type="paragraph" w:styleId="2">
+    <w:name w:val="heading 2"/>
+    <w:basedOn w:val="1"/>
+    <w:next w:val="1"/>
+    <w:unhideWhenUsed/>
+    <w:qFormat/>
+    <w:uiPriority w:val="9"/>
+    <w:pPr>
+      <w:keepNext/>
+      <w:keepLines/>
+      <w:spacing w:before="260" w:after="260" w:line="416" w:lineRule="auto"/>
+      <w:outlineLvl w:val="1"/>
+    </w:pPr>
+    <w:rPr>
+      <w:rFonts w:asciiTheme="majorHAnsi" w:hAnsiTheme="majorHAnsi" w:eastAsiaTheme="majorEastAsia" w:cstheme="majorBidi"/>
+      <w:b/>
+      <w:bCs/>
+      <w:sz w:val="32"/>
+      <w:szCs w:val="32"/>
+    </w:rPr>
+  </w:style>
+  <w:style w:type="character" w:default="1" w:styleId="4">
     <w:name w:val="Default Paragraph Font"/>
     <w:semiHidden/>
     <w:uiPriority w:val="0"/>
   </w:style>
-  <w:style w:type="table" w:default="1" w:styleId="3">
+  <w:style w:type="table" w:default="1" w:styleId="8">
     <w:name w:val="Normal Table"/>
     <w:semiHidden/>
     <w:uiPriority w:val="0"/>
@@ -624,6 +2949,104 @@
         <w:right w:w="108" w:type="dxa"/>
       </w:tblCellMar>
     </w:tblPr>
+  </w:style>
+  <w:style w:type="paragraph" w:styleId="3">
+    <w:name w:val="Normal (Web)"/>
+    <w:basedOn w:val="1"/>
+    <w:uiPriority w:val="0"/>
+    <w:pPr>
+      <w:pBdr>
+        <w:top w:val="none" w:color="auto" w:sz="0" w:space="0"/>
+        <w:left w:val="none" w:color="auto" w:sz="0" w:space="0"/>
+        <w:bottom w:val="none" w:color="auto" w:sz="0" w:space="0"/>
+        <w:right w:val="none" w:color="auto" w:sz="0" w:space="0"/>
+      </w:pBdr>
+      <w:spacing w:before="0" w:beforeAutospacing="0" w:after="0" w:afterAutospacing="0"/>
+      <w:ind w:left="0" w:right="0"/>
+      <w:jc w:val="left"/>
+    </w:pPr>
+    <w:rPr>
+      <w:kern w:val="0"/>
+      <w:sz w:val="24"/>
+      <w:lang w:val="en-US" w:eastAsia="zh-CN" w:bidi="ar"/>
+    </w:rPr>
+  </w:style>
+  <w:style w:type="character" w:styleId="5">
+    <w:name w:val="Strong"/>
+    <w:basedOn w:val="4"/>
+    <w:qFormat/>
+    <w:uiPriority w:val="0"/>
+    <w:rPr>
+      <w:b/>
+    </w:rPr>
+  </w:style>
+  <w:style w:type="character" w:styleId="6">
+    <w:name w:val="FollowedHyperlink"/>
+    <w:basedOn w:val="4"/>
+    <w:qFormat/>
+    <w:uiPriority w:val="0"/>
+    <w:rPr>
+      <w:color w:val="333333"/>
+      <w:u w:val="none"/>
+    </w:rPr>
+  </w:style>
+  <w:style w:type="character" w:styleId="7">
+    <w:name w:val="Hyperlink"/>
+    <w:basedOn w:val="4"/>
+    <w:uiPriority w:val="0"/>
+    <w:rPr>
+      <w:color w:val="333333"/>
+      <w:u w:val="none"/>
+    </w:rPr>
+  </w:style>
+  <w:style w:type="character" w:customStyle="1" w:styleId="9">
+    <w:name w:val="tip"/>
+    <w:basedOn w:val="4"/>
+    <w:uiPriority w:val="0"/>
+    <w:rPr>
+      <w:color w:val="999999"/>
+      <w:sz w:val="18"/>
+      <w:szCs w:val="18"/>
+    </w:rPr>
+  </w:style>
+  <w:style w:type="character" w:customStyle="1" w:styleId="10">
+    <w:name w:val="quote"/>
+    <w:basedOn w:val="4"/>
+    <w:qFormat/>
+    <w:uiPriority w:val="0"/>
+    <w:rPr>
+      <w:color w:val="6B6B6B"/>
+      <w:sz w:val="18"/>
+      <w:szCs w:val="18"/>
+    </w:rPr>
+  </w:style>
+  <w:style w:type="character" w:customStyle="1" w:styleId="11">
+    <w:name w:val="article-type"/>
+    <w:basedOn w:val="4"/>
+    <w:uiPriority w:val="0"/>
+  </w:style>
+  <w:style w:type="character" w:customStyle="1" w:styleId="12">
+    <w:name w:val="article-type1"/>
+    <w:basedOn w:val="4"/>
+    <w:uiPriority w:val="0"/>
+    <w:rPr>
+      <w:sz w:val="18"/>
+      <w:szCs w:val="18"/>
+    </w:rPr>
+  </w:style>
+  <w:style w:type="character" w:customStyle="1" w:styleId="13">
+    <w:name w:val="red"/>
+    <w:basedOn w:val="4"/>
+    <w:uiPriority w:val="0"/>
+    <w:rPr>
+      <w:color w:val="FF0000"/>
+    </w:rPr>
+  </w:style>
+  <w:style w:type="character" w:customStyle="1" w:styleId="14">
+    <w:name w:val="txt"/>
+    <w:basedOn w:val="4"/>
+    <w:qFormat/>
+    <w:uiPriority w:val="0"/>
   </w:style>
 </w:styles>
 </file>

--- a/数据科学/MapReudce练习题/MapReduce实验报告.docx
+++ b/数据科学/MapReudce练习题/MapReduce实验报告.docx
@@ -634,7 +634,29 @@
           <w:szCs w:val="32"/>
           <w:lang w:val="en-US" w:eastAsia="zh-CN"/>
         </w:rPr>
-        <w:t>来自student的数据，设置key为学号，value为姓名+标记；</w:t>
+        <w:t>来自student的数据，设置key为学号，value为姓名+</w:t>
+      </w:r>
+      <w:r>
+        <w:rPr>
+          <w:rFonts w:hint="eastAsia" w:ascii="等线" w:hAnsi="等线" w:eastAsia="等线" w:cs="等线"/>
+          <w:b/>
+          <w:bCs/>
+          <w:sz w:val="24"/>
+          <w:szCs w:val="32"/>
+          <w:lang w:val="en-US" w:eastAsia="zh-CN"/>
+        </w:rPr>
+        <w:t>标记</w:t>
+      </w:r>
+      <w:r>
+        <w:rPr>
+          <w:rFonts w:hint="eastAsia" w:ascii="等线" w:hAnsi="等线" w:eastAsia="等线" w:cs="等线"/>
+          <w:b w:val="0"/>
+          <w:bCs w:val="0"/>
+          <w:sz w:val="24"/>
+          <w:szCs w:val="32"/>
+          <w:lang w:val="en-US" w:eastAsia="zh-CN"/>
+        </w:rPr>
+        <w:t>；</w:t>
       </w:r>
     </w:p>
     <w:p>
@@ -694,7 +716,29 @@
           <w:szCs w:val="32"/>
           <w:lang w:val="en-US" w:eastAsia="zh-CN"/>
         </w:rPr>
-        <w:t>号+考试成绩+标记。</w:t>
+        <w:t>号+考试成绩+</w:t>
+      </w:r>
+      <w:r>
+        <w:rPr>
+          <w:rFonts w:hint="eastAsia" w:ascii="等线" w:hAnsi="等线" w:eastAsia="等线" w:cs="等线"/>
+          <w:b/>
+          <w:bCs/>
+          <w:sz w:val="24"/>
+          <w:szCs w:val="32"/>
+          <w:lang w:val="en-US" w:eastAsia="zh-CN"/>
+        </w:rPr>
+        <w:t>标记</w:t>
+      </w:r>
+      <w:r>
+        <w:rPr>
+          <w:rFonts w:hint="eastAsia" w:ascii="等线" w:hAnsi="等线" w:eastAsia="等线" w:cs="等线"/>
+          <w:b w:val="0"/>
+          <w:bCs w:val="0"/>
+          <w:sz w:val="24"/>
+          <w:szCs w:val="32"/>
+          <w:lang w:val="en-US" w:eastAsia="zh-CN"/>
+        </w:rPr>
+        <w:t>。</w:t>
       </w:r>
     </w:p>
     <w:p>
@@ -816,7 +860,7 @@
           <w:szCs w:val="32"/>
           <w:lang w:val="en-US" w:eastAsia="zh-CN"/>
         </w:rPr>
-        <w:t>如果来自实体表student，就将输出key 设置为学号+姓名</w:t>
+        <w:t>如果来自实体表student，输入的value值的数据为姓名，就将Reduce函数输出key 设置为学号+姓名</w:t>
       </w:r>
     </w:p>
     <w:p>
@@ -844,35 +888,35 @@
           <w:szCs w:val="32"/>
           <w:lang w:val="en-US" w:eastAsia="zh-CN"/>
         </w:rPr>
-        <w:t>如果来自关系表student_course，就将数据选课编号+考试成</w:t>
-      </w:r>
-    </w:p>
-    <w:p>
-      <w:pPr>
-        <w:numPr>
-          <w:ilvl w:val="0"/>
-          <w:numId w:val="0"/>
-        </w:numPr>
-        <w:ind w:left="1919" w:leftChars="914" w:firstLine="0" w:firstLineChars="0"/>
-        <w:rPr>
-          <w:rFonts w:hint="eastAsia" w:ascii="等线" w:hAnsi="等线" w:eastAsia="等线" w:cs="等线"/>
-          <w:b w:val="0"/>
-          <w:bCs w:val="0"/>
-          <w:sz w:val="24"/>
-          <w:szCs w:val="32"/>
-          <w:lang w:val="en-US" w:eastAsia="zh-CN"/>
-        </w:rPr>
-      </w:pPr>
-      <w:r>
-        <w:rPr>
-          <w:rFonts w:hint="eastAsia" w:ascii="等线" w:hAnsi="等线" w:eastAsia="等线" w:cs="等线"/>
-          <w:b w:val="0"/>
-          <w:bCs w:val="0"/>
-          <w:sz w:val="24"/>
-          <w:szCs w:val="32"/>
-          <w:lang w:val="en-US" w:eastAsia="zh-CN"/>
-        </w:rPr>
-        <w:t>绩先存入数组，最后遍历数组，输出value设置为数组的每个元素，然后写回</w:t>
+        <w:t>如果来自关系表student_course，输入的value值的数据为选课编号+考试成绩 ，并存入数组。（因为是一对多的关系）</w:t>
+      </w:r>
+    </w:p>
+    <w:p>
+      <w:pPr>
+        <w:numPr>
+          <w:ilvl w:val="0"/>
+          <w:numId w:val="4"/>
+        </w:numPr>
+        <w:ind w:left="1440" w:leftChars="0" w:firstLine="0" w:firstLineChars="0"/>
+        <w:rPr>
+          <w:rFonts w:hint="eastAsia" w:ascii="等线" w:hAnsi="等线" w:eastAsia="等线" w:cs="等线"/>
+          <w:b w:val="0"/>
+          <w:bCs w:val="0"/>
+          <w:sz w:val="24"/>
+          <w:szCs w:val="32"/>
+          <w:lang w:val="en-US" w:eastAsia="zh-CN"/>
+        </w:rPr>
+      </w:pPr>
+      <w:r>
+        <w:rPr>
+          <w:rFonts w:hint="eastAsia" w:ascii="等线" w:hAnsi="等线" w:eastAsia="等线" w:cs="等线"/>
+          <w:b w:val="0"/>
+          <w:bCs w:val="0"/>
+          <w:sz w:val="24"/>
+          <w:szCs w:val="32"/>
+          <w:lang w:val="en-US" w:eastAsia="zh-CN"/>
+        </w:rPr>
+        <w:t>最后遍历数组，将Reduce函数输出key为学号+姓名，输出Value设置为选课编号+考试成绩，然后输出。</w:t>
       </w:r>
     </w:p>
     <w:p>
@@ -1505,6 +1549,7 @@
       <w:pPr>
         <w:widowControl w:val="0"/>
         <w:numPr>
+          <w:ilvl w:val="0"/>
           <w:numId w:val="0"/>
         </w:numPr>
         <w:ind w:left="960" w:hanging="960" w:hangingChars="400"/>
@@ -1523,6 +1568,7 @@
       <w:pPr>
         <w:widowControl w:val="0"/>
         <w:numPr>
+          <w:ilvl w:val="0"/>
           <w:numId w:val="0"/>
         </w:numPr>
         <w:ind w:left="960" w:hanging="840" w:hangingChars="400"/>
@@ -1607,13 +1653,14 @@
           <w:szCs w:val="32"/>
           <w:lang w:val="en-US" w:eastAsia="zh-CN"/>
         </w:rPr>
-        <w:t>然后通过命令将它们上传到hadoop文件平台</w:t>
+        <w:t>然后通过命令将上述文件上传到hadoop文件平台HDFS上</w:t>
       </w:r>
     </w:p>
     <w:p>
       <w:pPr>
         <w:widowControl w:val="0"/>
         <w:numPr>
+          <w:ilvl w:val="0"/>
           <w:numId w:val="0"/>
         </w:numPr>
         <w:ind w:left="960" w:hanging="960" w:hangingChars="400"/>
@@ -1643,6 +1690,7 @@
       <w:pPr>
         <w:widowControl w:val="0"/>
         <w:numPr>
+          <w:ilvl w:val="0"/>
           <w:numId w:val="0"/>
         </w:numPr>
         <w:ind w:left="960" w:hanging="960" w:hangingChars="400"/>
@@ -1693,6 +1741,18 @@
           <w:lang w:val="en-US" w:eastAsia="zh-CN" w:bidi="ar-SA"/>
         </w:rPr>
       </w:pPr>
+      <w:r>
+        <w:rPr>
+          <w:rFonts w:hint="eastAsia" w:ascii="等线" w:hAnsi="等线" w:eastAsia="等线" w:cs="等线"/>
+          <w:b/>
+          <w:bCs/>
+          <w:kern w:val="2"/>
+          <w:sz w:val="24"/>
+          <w:szCs w:val="32"/>
+          <w:lang w:val="en-US" w:eastAsia="zh-CN" w:bidi="ar-SA"/>
+        </w:rPr>
+        <w:t xml:space="preserve">            </w:t>
+      </w:r>
     </w:p>
     <w:p>
       <w:pPr>
@@ -1761,6 +1821,7 @@
       <w:pPr>
         <w:widowControl w:val="0"/>
         <w:numPr>
+          <w:ilvl w:val="0"/>
           <w:numId w:val="0"/>
         </w:numPr>
         <w:ind w:left="480" w:hanging="480" w:hangingChars="200"/>
@@ -1801,6 +1862,7 @@
       <w:pPr>
         <w:widowControl w:val="0"/>
         <w:numPr>
+          <w:ilvl w:val="0"/>
           <w:numId w:val="0"/>
         </w:numPr>
         <w:jc w:val="both"/>
@@ -1872,6 +1934,7 @@
       <w:pPr>
         <w:widowControl w:val="0"/>
         <w:numPr>
+          <w:ilvl w:val="0"/>
           <w:numId w:val="0"/>
         </w:numPr>
         <w:jc w:val="both"/>
@@ -1927,6 +1990,7 @@
     <w:p>
       <w:pPr>
         <w:numPr>
+          <w:ilvl w:val="0"/>
           <w:numId w:val="0"/>
         </w:numPr>
         <w:ind w:left="735" w:leftChars="0" w:firstLine="480" w:firstLineChars="200"/>
@@ -2097,13 +2161,52 @@
           <w:szCs w:val="32"/>
           <w:lang w:val="en-US" w:eastAsia="zh-CN"/>
         </w:rPr>
-        <w:t>执行Mapreduce做自然连接</w:t>
+        <w:t>执行Mapreduce做自然连接：</w:t>
+      </w:r>
+    </w:p>
+    <w:p>
+      <w:pPr>
+        <w:numPr>
+          <w:numId w:val="0"/>
+        </w:numPr>
+        <w:ind w:left="735" w:leftChars="0"/>
+        <w:rPr>
+          <w:rFonts w:hint="eastAsia" w:ascii="等线" w:hAnsi="等线" w:eastAsia="等线" w:cs="等线"/>
+          <w:b/>
+          <w:bCs/>
+          <w:sz w:val="24"/>
+          <w:szCs w:val="32"/>
+          <w:lang w:val="en-US" w:eastAsia="zh-CN"/>
+        </w:rPr>
+      </w:pPr>
+      <w:r>
+        <w:rPr>
+          <w:rFonts w:hint="eastAsia" w:ascii="等线" w:hAnsi="等线" w:eastAsia="等线" w:cs="等线"/>
+          <w:b/>
+          <w:bCs/>
+          <w:sz w:val="24"/>
+          <w:szCs w:val="32"/>
+          <w:lang w:val="en-US" w:eastAsia="zh-CN"/>
+        </w:rPr>
+        <w:t xml:space="preserve">  </w:t>
+      </w:r>
+      <w:r>
+        <w:rPr>
+          <w:rFonts w:hint="eastAsia" w:ascii="等线" w:hAnsi="等线" w:eastAsia="等线" w:cs="等线"/>
+          <w:b w:val="0"/>
+          <w:bCs w:val="0"/>
+          <w:sz w:val="24"/>
+          <w:szCs w:val="32"/>
+          <w:lang w:val="en-US" w:eastAsia="zh-CN"/>
+        </w:rPr>
+        <w:t xml:space="preserve"> 将mapreduce文件输入地址设置为HDFS上的地址，调用代码执行MapReduce操作</w:t>
       </w:r>
     </w:p>
     <w:p>
       <w:pPr>
         <w:widowControl w:val="0"/>
         <w:numPr>
+          <w:ilvl w:val="0"/>
           <w:numId w:val="0"/>
         </w:numPr>
         <w:jc w:val="both"/>
@@ -2130,8 +2233,8 @@
       <w:r>
         <w:drawing>
           <wp:inline distT="0" distB="0" distL="114300" distR="114300">
-            <wp:extent cx="4362450" cy="3439160"/>
-            <wp:effectExtent l="0" t="0" r="0" b="8890"/>
+            <wp:extent cx="3409950" cy="2688590"/>
+            <wp:effectExtent l="0" t="0" r="0" b="16510"/>
             <wp:docPr id="8" name="图片 6"/>
             <wp:cNvGraphicFramePr>
               <a:graphicFrameLocks xmlns:a="http://schemas.openxmlformats.org/drawingml/2006/main" noChangeAspect="1"/>
@@ -2154,7 +2257,7 @@
                   <pic:spPr>
                     <a:xfrm>
                       <a:off x="0" y="0"/>
-                      <a:ext cx="4362450" cy="3439160"/>
+                      <a:ext cx="3409950" cy="2688590"/>
                     </a:xfrm>
                     <a:prstGeom prst="rect">
                       <a:avLst/>
@@ -2408,6 +2511,70 @@
           <w:lang w:val="en-US" w:eastAsia="zh-CN"/>
         </w:rPr>
       </w:pPr>
+      <w:r>
+        <w:rPr>
+          <w:rFonts w:hint="eastAsia" w:ascii="等线" w:hAnsi="等线" w:eastAsia="等线" w:cs="等线"/>
+          <w:lang w:val="en-US" w:eastAsia="zh-CN"/>
+        </w:rPr>
+        <w:t xml:space="preserve"> </w:t>
+      </w:r>
+    </w:p>
+    <w:p>
+      <w:pPr>
+        <w:widowControl w:val="0"/>
+        <w:numPr>
+          <w:ilvl w:val="0"/>
+          <w:numId w:val="0"/>
+        </w:numPr>
+        <w:jc w:val="center"/>
+        <w:rPr>
+          <w:rFonts w:hint="eastAsia" w:eastAsiaTheme="minorEastAsia"/>
+          <w:lang w:val="en-US" w:eastAsia="zh-CN"/>
+        </w:rPr>
+      </w:pPr>
+      <w:r>
+        <w:drawing>
+          <wp:inline distT="0" distB="0" distL="114300" distR="114300">
+            <wp:extent cx="3209290" cy="5119370"/>
+            <wp:effectExtent l="0" t="0" r="10160" b="5080"/>
+            <wp:docPr id="3" name="图片 1"/>
+            <wp:cNvGraphicFramePr>
+              <a:graphicFrameLocks xmlns:a="http://schemas.openxmlformats.org/drawingml/2006/main" noChangeAspect="1"/>
+            </wp:cNvGraphicFramePr>
+            <a:graphic xmlns:a="http://schemas.openxmlformats.org/drawingml/2006/main">
+              <a:graphicData uri="http://schemas.openxmlformats.org/drawingml/2006/picture">
+                <pic:pic xmlns:pic="http://schemas.openxmlformats.org/drawingml/2006/picture">
+                  <pic:nvPicPr>
+                    <pic:cNvPr id="3" name="图片 1"/>
+                    <pic:cNvPicPr>
+                      <a:picLocks noChangeAspect="1"/>
+                    </pic:cNvPicPr>
+                  </pic:nvPicPr>
+                  <pic:blipFill>
+                    <a:blip r:embed="rId13"/>
+                    <a:stretch>
+                      <a:fillRect/>
+                    </a:stretch>
+                  </pic:blipFill>
+                  <pic:spPr>
+                    <a:xfrm>
+                      <a:off x="0" y="0"/>
+                      <a:ext cx="3209290" cy="5119370"/>
+                    </a:xfrm>
+                    <a:prstGeom prst="rect">
+                      <a:avLst/>
+                    </a:prstGeom>
+                    <a:noFill/>
+                    <a:ln w="9525">
+                      <a:noFill/>
+                    </a:ln>
+                  </pic:spPr>
+                </pic:pic>
+              </a:graphicData>
+            </a:graphic>
+          </wp:inline>
+        </w:drawing>
+      </w:r>
     </w:p>
     <w:p>
       <w:pPr>
@@ -2432,10 +2599,10 @@
       <w:pPr>
         <w:ind w:left="210" w:hanging="210" w:hangingChars="100"/>
         <w:rPr>
-          <w:rFonts w:hint="eastAsia"/>
-          <w:sz w:val="22"/>
-          <w:szCs w:val="28"/>
-          <w:lang w:val="en-US"/>
+          <w:rFonts w:hint="eastAsia" w:ascii="等线" w:hAnsi="等线" w:eastAsia="等线" w:cs="等线"/>
+          <w:sz w:val="24"/>
+          <w:szCs w:val="32"/>
+          <w:lang w:val="en-US" w:eastAsia="zh-CN"/>
         </w:rPr>
       </w:pPr>
       <w:r>
@@ -2448,14 +2615,84 @@
       <w:r>
         <w:rPr>
           <w:rFonts w:hint="eastAsia" w:ascii="等线" w:hAnsi="等线" w:eastAsia="等线" w:cs="等线"/>
-          <w:sz w:val="22"/>
-          <w:szCs w:val="28"/>
-          <w:lang w:val="en-US" w:eastAsia="zh-CN"/>
-        </w:rPr>
-        <w:t>通过实验学习到了Hadoop平台的搭建和使用，和Mapreduce的基本使用方式，因为对于Hadoop平台和Mapreduce操作都是为了处理分布式存储的海量数据而存在的所以完成此次实验更多的是让我们熟悉MapReduce的基本书写操作。</w:t>
+          <w:sz w:val="24"/>
+          <w:szCs w:val="32"/>
+          <w:lang w:val="en-US" w:eastAsia="zh-CN"/>
+        </w:rPr>
+        <w:t>通过实验学习到了Hadoop平台的搭建和使用，和Mapreduce的基本使用方式，以及如何用JAVA api编写Mapreduce函数；因为对于Hadoop平台和Mapreduce操作都是为了处理分布式存储的海量数据而存在的所以完成此次实验更多的是让我们熟悉MapReduce的基本书写操作。虽然执行的速度没有</w:t>
+      </w:r>
+    </w:p>
+    <w:p>
+      <w:pPr>
+        <w:rPr>
+          <w:rFonts w:hint="eastAsia" w:ascii="等线" w:hAnsi="等线" w:eastAsia="等线" w:cs="等线"/>
+          <w:sz w:val="24"/>
+          <w:szCs w:val="32"/>
+          <w:lang w:val="en-US" w:eastAsia="zh-CN"/>
+        </w:rPr>
+      </w:pPr>
+      <w:r>
+        <w:rPr>
+          <w:rFonts w:hint="eastAsia" w:ascii="等线" w:hAnsi="等线" w:eastAsia="等线" w:cs="等线"/>
+          <w:sz w:val="24"/>
+          <w:szCs w:val="32"/>
+          <w:lang w:val="en-US" w:eastAsia="zh-CN"/>
+        </w:rPr>
+        <w:t xml:space="preserve">    本次实验会将连接</w:t>
       </w:r>
       <w:bookmarkStart w:id="0" w:name="_GoBack"/>
       <w:bookmarkEnd w:id="0"/>
+      <w:r>
+        <w:rPr>
+          <w:rFonts w:hint="eastAsia" w:ascii="等线" w:hAnsi="等线" w:eastAsia="等线" w:cs="等线"/>
+          <w:sz w:val="24"/>
+          <w:szCs w:val="32"/>
+          <w:lang w:val="en-US" w:eastAsia="zh-CN"/>
+        </w:rPr>
+        <w:t>结果csv文件共同上交</w:t>
+      </w:r>
+    </w:p>
+    <w:p>
+      <w:pPr>
+        <w:ind w:left="210" w:hanging="240" w:hangingChars="100"/>
+        <w:rPr>
+          <w:rFonts w:hint="eastAsia" w:ascii="等线" w:hAnsi="等线" w:eastAsia="等线" w:cs="等线"/>
+          <w:sz w:val="24"/>
+          <w:szCs w:val="32"/>
+          <w:lang w:val="en-US" w:eastAsia="zh-CN"/>
+        </w:rPr>
+      </w:pPr>
+    </w:p>
+    <w:p>
+      <w:pPr>
+        <w:ind w:left="210" w:hanging="240" w:hangingChars="100"/>
+        <w:rPr>
+          <w:rFonts w:hint="eastAsia" w:ascii="等线" w:hAnsi="等线" w:eastAsia="等线" w:cs="等线"/>
+          <w:sz w:val="24"/>
+          <w:szCs w:val="32"/>
+          <w:lang w:val="en-US" w:eastAsia="zh-CN"/>
+        </w:rPr>
+      </w:pPr>
+    </w:p>
+    <w:p>
+      <w:pPr>
+        <w:ind w:left="210" w:hanging="240" w:hangingChars="100"/>
+        <w:rPr>
+          <w:rFonts w:hint="eastAsia" w:ascii="等线" w:hAnsi="等线" w:eastAsia="等线" w:cs="等线"/>
+          <w:sz w:val="24"/>
+          <w:szCs w:val="32"/>
+          <w:lang w:val="en-US" w:eastAsia="zh-CN"/>
+        </w:rPr>
+      </w:pPr>
+      <w:r>
+        <w:rPr>
+          <w:rFonts w:hint="eastAsia" w:ascii="等线" w:hAnsi="等线" w:eastAsia="等线" w:cs="等线"/>
+          <w:sz w:val="24"/>
+          <w:szCs w:val="32"/>
+          <w:lang w:val="en-US" w:eastAsia="zh-CN"/>
+        </w:rPr>
+        <w:t xml:space="preserve">  </w:t>
+      </w:r>
     </w:p>
     <w:p>
       <w:pPr>
@@ -2475,6 +2712,7 @@
     <w:p>
       <w:pPr>
         <w:numPr>
+          <w:ilvl w:val="0"/>
           <w:numId w:val="0"/>
         </w:numPr>
         <w:ind w:left="1260" w:leftChars="0"/>
